--- a/resume.docx
+++ b/resume.docx
@@ -123,10 +123,10 @@
         <w:spacing w:line="228" w:lineRule="auto"/>
         <w:jc w:val="center"/>
         <w:rPr>
-          <w:rStyle w:val="Hyperlink"/>
           <w:color w:val="4472C4" w:themeColor="accent1"/>
           <w:sz w:val="22"/>
           <w:szCs w:val="22"/>
+          <w:u w:val="single"/>
         </w:rPr>
       </w:pPr>
       <w:hyperlink r:id="rId10" w:history="1">
@@ -140,16 +140,6 @@
           <w:t>www.zswain.com</w:t>
         </w:r>
       </w:hyperlink>
-    </w:p>
-    <w:p>
-      <w:pPr>
-        <w:spacing w:line="228" w:lineRule="auto"/>
-        <w:rPr>
-          <w:color w:val="4472C4" w:themeColor="accent1"/>
-          <w:sz w:val="14"/>
-          <w:szCs w:val="14"/>
-        </w:rPr>
-      </w:pPr>
     </w:p>
     <w:p>
       <w:pPr>
@@ -397,6 +387,52 @@
     </w:p>
     <w:p>
       <w:pPr>
+        <w:spacing w:line="228" w:lineRule="auto"/>
+        <w:rPr>
+          <w:sz w:val="22"/>
+          <w:szCs w:val="22"/>
+        </w:rPr>
+      </w:pPr>
+      <w:r>
+        <w:rPr>
+          <w:sz w:val="22"/>
+          <w:szCs w:val="22"/>
+        </w:rPr>
+        <w:t xml:space="preserve">  </w:t>
+      </w:r>
+      <w:r>
+        <w:rPr>
+          <w:sz w:val="22"/>
+          <w:szCs w:val="22"/>
+        </w:rPr>
+        <w:t>Coadvised by Dr. LaShanda Korley</w:t>
+      </w:r>
+      <w:r>
+        <w:rPr>
+          <w:sz w:val="22"/>
+          <w:szCs w:val="22"/>
+        </w:rPr>
+        <w:t xml:space="preserve"> </w:t>
+      </w:r>
+      <w:r>
+        <w:rPr>
+          <w:sz w:val="22"/>
+          <w:szCs w:val="22"/>
+        </w:rPr>
+        <w:t>and Dr. Charles Dhong</w:t>
+      </w:r>
+    </w:p>
+    <w:p>
+      <w:pPr>
+        <w:spacing w:line="228" w:lineRule="auto"/>
+        <w:rPr>
+          <w:sz w:val="2"/>
+          <w:szCs w:val="2"/>
+        </w:rPr>
+      </w:pPr>
+    </w:p>
+    <w:p>
+      <w:pPr>
         <w:tabs>
           <w:tab w:val="right" w:pos="9360"/>
         </w:tabs>
@@ -570,7 +606,7 @@
               </wp:anchor>
             </w:drawing>
           </mc:Choice>
-          <mc:Fallback xmlns:w16sdtdh="http://schemas.microsoft.com/office/word/2020/wordml/sdtdatahash" xmlns:w16du="http://schemas.microsoft.com/office/word/2023/wordml/word16du" xmlns:oel="http://schemas.microsoft.com/office/2019/extlst">
+          <mc:Fallback xmlns:oel="http://schemas.microsoft.com/office/2019/extlst" xmlns:w16du="http://schemas.microsoft.com/office/word/2023/wordml/word16du" xmlns:w16sdtdh="http://schemas.microsoft.com/office/word/2020/wordml/sdtdatahash">
             <w:pict>
               <v:line w14:anchorId="3011D9B1" id="Straight Connector 3" o:spid="_x0000_s1026" style="position:absolute;z-index:251661312;visibility:visible;mso-wrap-style:square;mso-wrap-distance-left:9pt;mso-wrap-distance-top:0;mso-wrap-distance-right:9pt;mso-wrap-distance-bottom:0;mso-position-horizontal:absolute;mso-position-horizontal-relative:text;mso-position-vertical:absolute;mso-position-vertical-relative:text" from="0,13.55pt" to="468pt,13.55pt" o:gfxdata="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" strokecolor="#4472c4 [3204]" strokeweight=".5pt">
                 <v:stroke joinstyle="miter"/>
@@ -607,705 +643,10 @@
         </w:tabs>
         <w:spacing w:line="228" w:lineRule="auto"/>
         <w:rPr>
-          <w:i/>
-          <w:iCs/>
-        </w:rPr>
-      </w:pPr>
-      <w:r>
-        <w:rPr>
           <w:b/>
           <w:bCs/>
-        </w:rPr>
-        <w:t>Graduate Research</w:t>
-      </w:r>
-      <w:r>
-        <w:rPr>
-          <w:b/>
-          <w:bCs/>
-        </w:rPr>
-        <w:t>er</w:t>
-      </w:r>
-      <w:r>
-        <w:tab/>
-      </w:r>
-      <w:r>
-        <w:rPr>
-          <w:i/>
-          <w:iCs/>
-          <w:sz w:val="22"/>
-          <w:szCs w:val="22"/>
-        </w:rPr>
-        <w:t>June</w:t>
-      </w:r>
-      <w:r>
-        <w:rPr>
-          <w:i/>
-          <w:iCs/>
-          <w:sz w:val="22"/>
-          <w:szCs w:val="22"/>
-        </w:rPr>
-        <w:t xml:space="preserve"> 2019 </w:t>
-      </w:r>
-      <w:r>
-        <w:rPr>
-          <w:i/>
-          <w:iCs/>
-          <w:sz w:val="22"/>
-          <w:szCs w:val="22"/>
-        </w:rPr>
-        <w:t>-</w:t>
-      </w:r>
-      <w:r>
-        <w:rPr>
-          <w:i/>
-          <w:iCs/>
-          <w:sz w:val="22"/>
-          <w:szCs w:val="22"/>
-        </w:rPr>
-        <w:t xml:space="preserve"> </w:t>
-      </w:r>
-      <w:r>
-        <w:rPr>
-          <w:i/>
-          <w:iCs/>
-          <w:sz w:val="22"/>
-          <w:szCs w:val="22"/>
-        </w:rPr>
-        <w:t>Dec</w:t>
-      </w:r>
-      <w:r>
-        <w:rPr>
-          <w:i/>
-          <w:iCs/>
-          <w:sz w:val="22"/>
-          <w:szCs w:val="22"/>
-        </w:rPr>
-        <w:t>. 2024</w:t>
-      </w:r>
-    </w:p>
-    <w:p>
-      <w:pPr>
-        <w:spacing w:line="228" w:lineRule="auto"/>
-        <w:rPr>
-          <w:i/>
-          <w:iCs/>
-          <w:sz w:val="22"/>
-          <w:szCs w:val="22"/>
-        </w:rPr>
-      </w:pPr>
-      <w:r>
-        <w:rPr>
-          <w:i/>
-          <w:iCs/>
-          <w:sz w:val="22"/>
-          <w:szCs w:val="22"/>
-        </w:rPr>
-        <w:t>University of Delaware, Materials Science and Engineering</w:t>
-      </w:r>
-      <w:r>
-        <w:rPr>
-          <w:i/>
-          <w:iCs/>
-          <w:sz w:val="22"/>
-          <w:szCs w:val="22"/>
-        </w:rPr>
-        <w:t>, Newark DE</w:t>
-      </w:r>
-    </w:p>
-    <w:p>
-      <w:pPr>
-        <w:spacing w:line="228" w:lineRule="auto"/>
-        <w:rPr>
-          <w:sz w:val="22"/>
-          <w:szCs w:val="22"/>
-        </w:rPr>
-      </w:pPr>
-      <w:r>
-        <w:rPr>
-          <w:sz w:val="22"/>
-          <w:szCs w:val="22"/>
-        </w:rPr>
-        <w:t>•</w:t>
-      </w:r>
-      <w:r>
-        <w:rPr>
-          <w:sz w:val="22"/>
-          <w:szCs w:val="22"/>
-        </w:rPr>
-        <w:t xml:space="preserve"> </w:t>
-      </w:r>
-      <w:r>
-        <w:rPr>
-          <w:sz w:val="22"/>
-          <w:szCs w:val="22"/>
-        </w:rPr>
-        <w:t>Inventor of 3</w:t>
-      </w:r>
-      <w:r>
-        <w:rPr>
-          <w:sz w:val="22"/>
-          <w:szCs w:val="22"/>
-        </w:rPr>
-        <w:t xml:space="preserve"> manufacturing</w:t>
-      </w:r>
-      <w:r>
-        <w:rPr>
-          <w:sz w:val="22"/>
-          <w:szCs w:val="22"/>
-        </w:rPr>
-        <w:t xml:space="preserve"> intellectual properties now under patenting process </w:t>
-      </w:r>
-      <w:r>
-        <w:rPr>
-          <w:sz w:val="22"/>
-          <w:szCs w:val="22"/>
-        </w:rPr>
-        <w:t>in US and EU</w:t>
-      </w:r>
-    </w:p>
-    <w:p>
-      <w:pPr>
-        <w:spacing w:line="228" w:lineRule="auto"/>
-        <w:rPr>
-          <w:sz w:val="22"/>
-          <w:szCs w:val="22"/>
-        </w:rPr>
-      </w:pPr>
-      <w:r>
-        <w:rPr>
-          <w:sz w:val="22"/>
-          <w:szCs w:val="22"/>
-        </w:rPr>
-        <w:t>•</w:t>
-      </w:r>
-      <w:r>
-        <w:rPr>
-          <w:sz w:val="22"/>
-          <w:szCs w:val="22"/>
-        </w:rPr>
-        <w:t xml:space="preserve"> S</w:t>
-      </w:r>
-      <w:r>
-        <w:rPr>
-          <w:sz w:val="22"/>
-          <w:szCs w:val="22"/>
-        </w:rPr>
-        <w:t xml:space="preserve">elected </w:t>
-      </w:r>
-      <w:r>
-        <w:rPr>
-          <w:sz w:val="22"/>
-          <w:szCs w:val="22"/>
-        </w:rPr>
-        <w:t>as</w:t>
-      </w:r>
-      <w:r>
-        <w:rPr>
-          <w:sz w:val="22"/>
-          <w:szCs w:val="22"/>
-        </w:rPr>
-        <w:t xml:space="preserve"> </w:t>
-      </w:r>
-      <w:r>
-        <w:rPr>
-          <w:sz w:val="22"/>
-          <w:szCs w:val="22"/>
-        </w:rPr>
-        <w:t xml:space="preserve">inaugural Innovation Delaware Fellow with </w:t>
-      </w:r>
-      <w:r>
-        <w:rPr>
-          <w:sz w:val="22"/>
-          <w:szCs w:val="22"/>
-        </w:rPr>
-        <w:t xml:space="preserve">financial </w:t>
-      </w:r>
-      <w:r>
-        <w:rPr>
-          <w:sz w:val="22"/>
-          <w:szCs w:val="22"/>
-        </w:rPr>
-        <w:t>award from US S</w:t>
-      </w:r>
-      <w:r>
-        <w:rPr>
-          <w:sz w:val="22"/>
-          <w:szCs w:val="22"/>
-        </w:rPr>
-        <w:t>BA</w:t>
-      </w:r>
-    </w:p>
-    <w:p>
-      <w:pPr>
-        <w:spacing w:line="228" w:lineRule="auto"/>
-        <w:rPr>
-          <w:sz w:val="22"/>
-          <w:szCs w:val="22"/>
-        </w:rPr>
-      </w:pPr>
-      <w:r>
-        <w:rPr>
-          <w:sz w:val="22"/>
-          <w:szCs w:val="22"/>
-        </w:rPr>
-        <w:t xml:space="preserve">• </w:t>
-      </w:r>
-      <w:r>
-        <w:rPr>
-          <w:sz w:val="22"/>
-          <w:szCs w:val="22"/>
-        </w:rPr>
-        <w:t>Led efforts for</w:t>
-      </w:r>
-      <w:r>
-        <w:rPr>
-          <w:sz w:val="22"/>
-          <w:szCs w:val="22"/>
-        </w:rPr>
-        <w:t xml:space="preserve"> </w:t>
-      </w:r>
-      <w:r>
-        <w:rPr>
-          <w:sz w:val="22"/>
-          <w:szCs w:val="22"/>
-        </w:rPr>
-        <w:t>$5</w:t>
-      </w:r>
-      <w:r>
-        <w:rPr>
-          <w:sz w:val="22"/>
-          <w:szCs w:val="22"/>
-        </w:rPr>
-        <w:t xml:space="preserve">M </w:t>
-      </w:r>
-      <w:r>
-        <w:rPr>
-          <w:sz w:val="22"/>
-          <w:szCs w:val="22"/>
-        </w:rPr>
-        <w:t xml:space="preserve">grant </w:t>
-      </w:r>
-      <w:r>
-        <w:rPr>
-          <w:sz w:val="22"/>
-          <w:szCs w:val="22"/>
-        </w:rPr>
-        <w:t xml:space="preserve">to </w:t>
-      </w:r>
-      <w:r>
-        <w:rPr>
-          <w:sz w:val="22"/>
-          <w:szCs w:val="22"/>
-        </w:rPr>
-        <w:t>accelerate</w:t>
-      </w:r>
-      <w:r>
-        <w:rPr>
-          <w:sz w:val="22"/>
-          <w:szCs w:val="22"/>
-        </w:rPr>
-        <w:t xml:space="preserve"> i</w:t>
-      </w:r>
-      <w:r>
-        <w:rPr>
-          <w:sz w:val="22"/>
-          <w:szCs w:val="22"/>
-        </w:rPr>
-        <w:t xml:space="preserve">nnovation </w:t>
-      </w:r>
-      <w:r>
-        <w:rPr>
-          <w:sz w:val="22"/>
-          <w:szCs w:val="22"/>
-        </w:rPr>
-        <w:t>in</w:t>
-      </w:r>
-      <w:r>
-        <w:rPr>
-          <w:sz w:val="22"/>
-          <w:szCs w:val="22"/>
-        </w:rPr>
-        <w:t xml:space="preserve"> technology development</w:t>
-      </w:r>
-      <w:r>
-        <w:rPr>
-          <w:sz w:val="22"/>
-          <w:szCs w:val="22"/>
-        </w:rPr>
-        <w:t xml:space="preserve"> </w:t>
-      </w:r>
-      <w:r>
-        <w:rPr>
-          <w:sz w:val="22"/>
-          <w:szCs w:val="22"/>
-        </w:rPr>
-        <w:t>for</w:t>
-      </w:r>
-      <w:r>
-        <w:rPr>
-          <w:sz w:val="22"/>
-          <w:szCs w:val="22"/>
-        </w:rPr>
-        <w:t xml:space="preserve"> </w:t>
-      </w:r>
-      <w:r>
-        <w:rPr>
-          <w:sz w:val="22"/>
-          <w:szCs w:val="22"/>
-        </w:rPr>
-        <w:t>translational research</w:t>
-      </w:r>
-    </w:p>
-    <w:p>
-      <w:pPr>
-        <w:spacing w:line="228" w:lineRule="auto"/>
-        <w:rPr>
-          <w:sz w:val="22"/>
-          <w:szCs w:val="22"/>
-        </w:rPr>
-      </w:pPr>
-      <w:r>
-        <w:rPr>
-          <w:sz w:val="22"/>
-          <w:szCs w:val="22"/>
-        </w:rPr>
-        <w:t xml:space="preserve">• Lead researcher of </w:t>
-      </w:r>
-      <w:r>
-        <w:rPr>
-          <w:sz w:val="22"/>
-          <w:szCs w:val="22"/>
-        </w:rPr>
-        <w:t xml:space="preserve">NIH </w:t>
-      </w:r>
-      <w:r>
-        <w:rPr>
-          <w:sz w:val="22"/>
-          <w:szCs w:val="22"/>
-        </w:rPr>
-        <w:t xml:space="preserve">clinical trial </w:t>
-      </w:r>
-      <w:r>
-        <w:rPr>
-          <w:sz w:val="22"/>
-          <w:szCs w:val="22"/>
-        </w:rPr>
-        <w:t xml:space="preserve">for materials </w:t>
-      </w:r>
-      <w:r>
-        <w:rPr>
-          <w:sz w:val="22"/>
-          <w:szCs w:val="22"/>
-        </w:rPr>
-        <w:t xml:space="preserve">conducted </w:t>
-      </w:r>
-      <w:r>
-        <w:rPr>
-          <w:sz w:val="22"/>
-          <w:szCs w:val="22"/>
-        </w:rPr>
-        <w:t>with human subjects</w:t>
-      </w:r>
-    </w:p>
-    <w:p>
-      <w:pPr>
-        <w:spacing w:line="228" w:lineRule="auto"/>
-        <w:rPr>
-          <w:sz w:val="22"/>
-          <w:szCs w:val="22"/>
-        </w:rPr>
-      </w:pPr>
-      <w:r>
-        <w:rPr>
-          <w:sz w:val="22"/>
-          <w:szCs w:val="22"/>
-        </w:rPr>
-        <w:t xml:space="preserve">• </w:t>
-      </w:r>
-      <w:r>
-        <w:rPr>
-          <w:sz w:val="22"/>
-          <w:szCs w:val="22"/>
-        </w:rPr>
-        <w:t>Investiga</w:t>
-      </w:r>
-      <w:r>
-        <w:rPr>
-          <w:sz w:val="22"/>
-          <w:szCs w:val="22"/>
-        </w:rPr>
-        <w:t>ted</w:t>
-      </w:r>
-      <w:r>
-        <w:rPr>
-          <w:sz w:val="22"/>
-          <w:szCs w:val="22"/>
-        </w:rPr>
-        <w:t xml:space="preserve"> </w:t>
-      </w:r>
-      <w:r>
-        <w:rPr>
-          <w:sz w:val="22"/>
-          <w:szCs w:val="22"/>
-        </w:rPr>
-        <w:t xml:space="preserve">hybrid &amp; </w:t>
-      </w:r>
-      <w:r>
-        <w:rPr>
-          <w:sz w:val="22"/>
-          <w:szCs w:val="22"/>
-        </w:rPr>
-        <w:t>advanced</w:t>
-      </w:r>
-      <w:r>
-        <w:rPr>
-          <w:sz w:val="22"/>
-          <w:szCs w:val="22"/>
-        </w:rPr>
-        <w:t xml:space="preserve"> manufacturing systems</w:t>
-      </w:r>
-      <w:r>
-        <w:rPr>
-          <w:sz w:val="22"/>
-          <w:szCs w:val="22"/>
-        </w:rPr>
-        <w:t xml:space="preserve"> </w:t>
-      </w:r>
-      <w:r>
-        <w:rPr>
-          <w:sz w:val="22"/>
-          <w:szCs w:val="22"/>
-        </w:rPr>
-        <w:t xml:space="preserve">for high performance, </w:t>
-      </w:r>
-      <w:r>
-        <w:rPr>
-          <w:sz w:val="22"/>
-          <w:szCs w:val="22"/>
-        </w:rPr>
-        <w:t>surface chemistry</w:t>
-      </w:r>
-      <w:r>
-        <w:rPr>
-          <w:sz w:val="22"/>
-          <w:szCs w:val="22"/>
-        </w:rPr>
-        <w:t xml:space="preserve"> for</w:t>
-      </w:r>
-      <w:r>
-        <w:rPr>
-          <w:sz w:val="22"/>
-          <w:szCs w:val="22"/>
-        </w:rPr>
-        <w:t xml:space="preserve"> interfac</w:t>
-      </w:r>
-      <w:r>
-        <w:rPr>
-          <w:sz w:val="22"/>
-          <w:szCs w:val="22"/>
-        </w:rPr>
-        <w:t>e</w:t>
-      </w:r>
-      <w:r>
-        <w:rPr>
-          <w:sz w:val="22"/>
-          <w:szCs w:val="22"/>
-        </w:rPr>
-        <w:t xml:space="preserve"> mechanics</w:t>
-      </w:r>
-      <w:r>
-        <w:rPr>
-          <w:sz w:val="22"/>
-          <w:szCs w:val="22"/>
-        </w:rPr>
-        <w:t xml:space="preserve">, </w:t>
-      </w:r>
-      <w:r>
-        <w:rPr>
-          <w:sz w:val="22"/>
-          <w:szCs w:val="22"/>
-        </w:rPr>
-        <w:t xml:space="preserve">in-line </w:t>
-      </w:r>
-      <w:r>
-        <w:rPr>
-          <w:sz w:val="22"/>
-          <w:szCs w:val="22"/>
-        </w:rPr>
-        <w:t>composite</w:t>
-      </w:r>
-      <w:r>
-        <w:rPr>
-          <w:sz w:val="22"/>
-          <w:szCs w:val="22"/>
-        </w:rPr>
-        <w:t xml:space="preserve"> </w:t>
-      </w:r>
-      <w:r>
-        <w:rPr>
-          <w:sz w:val="22"/>
-          <w:szCs w:val="22"/>
-        </w:rPr>
-        <w:t xml:space="preserve">additive </w:t>
-      </w:r>
-      <w:r>
-        <w:rPr>
-          <w:sz w:val="22"/>
-          <w:szCs w:val="22"/>
-        </w:rPr>
-        <w:t xml:space="preserve">manufacturing for localized </w:t>
-      </w:r>
-      <w:r>
-        <w:rPr>
-          <w:sz w:val="22"/>
-          <w:szCs w:val="22"/>
-        </w:rPr>
-        <w:t xml:space="preserve">material </w:t>
-      </w:r>
-      <w:r>
-        <w:rPr>
-          <w:sz w:val="22"/>
-          <w:szCs w:val="22"/>
-        </w:rPr>
-        <w:t xml:space="preserve">properties, </w:t>
-      </w:r>
-      <w:r>
-        <w:rPr>
-          <w:sz w:val="22"/>
-          <w:szCs w:val="22"/>
-        </w:rPr>
-        <w:t>material design for human factors</w:t>
-      </w:r>
-      <w:r>
-        <w:rPr>
-          <w:sz w:val="22"/>
-          <w:szCs w:val="22"/>
-        </w:rPr>
-        <w:t>,</w:t>
-      </w:r>
-      <w:r>
-        <w:rPr>
-          <w:sz w:val="22"/>
-          <w:szCs w:val="22"/>
-        </w:rPr>
-        <w:t xml:space="preserve"> </w:t>
-      </w:r>
-      <w:r>
-        <w:rPr>
-          <w:sz w:val="22"/>
-          <w:szCs w:val="22"/>
-        </w:rPr>
-        <w:t xml:space="preserve">nonisothermal </w:t>
-      </w:r>
-      <w:r>
-        <w:rPr>
-          <w:sz w:val="22"/>
-          <w:szCs w:val="22"/>
-        </w:rPr>
-        <w:t>heat transfer</w:t>
-      </w:r>
-      <w:r>
-        <w:rPr>
-          <w:sz w:val="22"/>
-          <w:szCs w:val="22"/>
-        </w:rPr>
-        <w:t xml:space="preserve"> &amp; rheological modeling for property prediction</w:t>
-      </w:r>
-    </w:p>
-    <w:p>
-      <w:pPr>
-        <w:spacing w:line="228" w:lineRule="auto"/>
-        <w:rPr>
-          <w:sz w:val="22"/>
-          <w:szCs w:val="22"/>
-        </w:rPr>
-      </w:pPr>
-      <w:r>
-        <w:rPr>
-          <w:sz w:val="22"/>
-          <w:szCs w:val="22"/>
-        </w:rPr>
-        <w:t xml:space="preserve">• Developed novel </w:t>
-      </w:r>
-      <w:r>
-        <w:rPr>
-          <w:sz w:val="22"/>
-          <w:szCs w:val="22"/>
-        </w:rPr>
-        <w:t xml:space="preserve">advanced </w:t>
-      </w:r>
-      <w:r>
-        <w:rPr>
-          <w:sz w:val="22"/>
-          <w:szCs w:val="22"/>
-        </w:rPr>
-        <w:t>extrusion system</w:t>
-      </w:r>
-      <w:r>
-        <w:rPr>
-          <w:sz w:val="22"/>
-          <w:szCs w:val="22"/>
-        </w:rPr>
-        <w:t xml:space="preserve">s for 3D printing of new composite materials with </w:t>
-      </w:r>
-      <w:r>
-        <w:rPr>
-          <w:sz w:val="22"/>
-          <w:szCs w:val="22"/>
-        </w:rPr>
-        <w:t>tunable</w:t>
-      </w:r>
-      <w:r>
-        <w:rPr>
-          <w:sz w:val="22"/>
-          <w:szCs w:val="22"/>
-        </w:rPr>
-        <w:t xml:space="preserve"> properties, novel surface chemistry modification for</w:t>
-      </w:r>
-      <w:r>
-        <w:rPr>
-          <w:sz w:val="22"/>
-          <w:szCs w:val="22"/>
-        </w:rPr>
-        <w:t xml:space="preserve"> non-visual</w:t>
-      </w:r>
-      <w:r>
-        <w:rPr>
-          <w:sz w:val="22"/>
-          <w:szCs w:val="22"/>
-        </w:rPr>
-        <w:t xml:space="preserve"> information and communication</w:t>
-      </w:r>
-    </w:p>
-    <w:p>
-      <w:pPr>
-        <w:spacing w:line="228" w:lineRule="auto"/>
-        <w:rPr>
-          <w:sz w:val="22"/>
-          <w:szCs w:val="22"/>
-        </w:rPr>
-      </w:pPr>
-      <w:r>
-        <w:rPr>
-          <w:sz w:val="22"/>
-          <w:szCs w:val="22"/>
-        </w:rPr>
-        <w:t>•</w:t>
-      </w:r>
-      <w:r>
-        <w:rPr>
-          <w:sz w:val="22"/>
-          <w:szCs w:val="22"/>
-        </w:rPr>
-        <w:t xml:space="preserve"> Funding from US Army Research Lab, NSF, NIST, DOE CPI EFRC, NIH R01, NIH R21</w:t>
-      </w:r>
-    </w:p>
-    <w:p>
-      <w:pPr>
-        <w:spacing w:line="228" w:lineRule="auto"/>
-        <w:rPr>
-          <w:sz w:val="4"/>
-          <w:szCs w:val="4"/>
+          <w:sz w:val="2"/>
+          <w:szCs w:val="2"/>
         </w:rPr>
       </w:pPr>
     </w:p>
@@ -1325,13 +666,722 @@
           <w:b/>
           <w:bCs/>
         </w:rPr>
-        <w:t>F</w:t>
+        <w:t>Graduate Research</w:t>
       </w:r>
       <w:r>
         <w:rPr>
           <w:b/>
           <w:bCs/>
         </w:rPr>
+        <w:t>er</w:t>
+      </w:r>
+      <w:r>
+        <w:tab/>
+      </w:r>
+      <w:r>
+        <w:rPr>
+          <w:i/>
+          <w:iCs/>
+          <w:sz w:val="22"/>
+          <w:szCs w:val="22"/>
+        </w:rPr>
+        <w:t>June</w:t>
+      </w:r>
+      <w:r>
+        <w:rPr>
+          <w:i/>
+          <w:iCs/>
+          <w:sz w:val="22"/>
+          <w:szCs w:val="22"/>
+        </w:rPr>
+        <w:t xml:space="preserve"> 2019 </w:t>
+      </w:r>
+      <w:r>
+        <w:rPr>
+          <w:i/>
+          <w:iCs/>
+          <w:sz w:val="22"/>
+          <w:szCs w:val="22"/>
+        </w:rPr>
+        <w:t>-</w:t>
+      </w:r>
+      <w:r>
+        <w:rPr>
+          <w:i/>
+          <w:iCs/>
+          <w:sz w:val="22"/>
+          <w:szCs w:val="22"/>
+        </w:rPr>
+        <w:t xml:space="preserve"> </w:t>
+      </w:r>
+      <w:r>
+        <w:rPr>
+          <w:i/>
+          <w:iCs/>
+          <w:sz w:val="22"/>
+          <w:szCs w:val="22"/>
+        </w:rPr>
+        <w:t>Dec</w:t>
+      </w:r>
+      <w:r>
+        <w:rPr>
+          <w:i/>
+          <w:iCs/>
+          <w:sz w:val="22"/>
+          <w:szCs w:val="22"/>
+        </w:rPr>
+        <w:t>. 2024</w:t>
+      </w:r>
+    </w:p>
+    <w:p>
+      <w:pPr>
+        <w:spacing w:line="228" w:lineRule="auto"/>
+        <w:rPr>
+          <w:i/>
+          <w:iCs/>
+          <w:sz w:val="22"/>
+          <w:szCs w:val="22"/>
+        </w:rPr>
+      </w:pPr>
+      <w:r>
+        <w:rPr>
+          <w:i/>
+          <w:iCs/>
+          <w:sz w:val="22"/>
+          <w:szCs w:val="22"/>
+        </w:rPr>
+        <w:t>University of Delaware, Materials Science and Engineering</w:t>
+      </w:r>
+      <w:r>
+        <w:rPr>
+          <w:i/>
+          <w:iCs/>
+          <w:sz w:val="22"/>
+          <w:szCs w:val="22"/>
+        </w:rPr>
+        <w:t>, Newark DE</w:t>
+      </w:r>
+    </w:p>
+    <w:p>
+      <w:pPr>
+        <w:spacing w:line="228" w:lineRule="auto"/>
+        <w:rPr>
+          <w:sz w:val="22"/>
+          <w:szCs w:val="22"/>
+        </w:rPr>
+      </w:pPr>
+      <w:r>
+        <w:rPr>
+          <w:sz w:val="22"/>
+          <w:szCs w:val="22"/>
+        </w:rPr>
+        <w:t>•</w:t>
+      </w:r>
+      <w:r>
+        <w:rPr>
+          <w:sz w:val="22"/>
+          <w:szCs w:val="22"/>
+        </w:rPr>
+        <w:t xml:space="preserve"> </w:t>
+      </w:r>
+      <w:r>
+        <w:rPr>
+          <w:sz w:val="22"/>
+          <w:szCs w:val="22"/>
+        </w:rPr>
+        <w:t>Inventor of 3</w:t>
+      </w:r>
+      <w:r>
+        <w:rPr>
+          <w:sz w:val="22"/>
+          <w:szCs w:val="22"/>
+        </w:rPr>
+        <w:t xml:space="preserve"> manufacturing</w:t>
+      </w:r>
+      <w:r>
+        <w:rPr>
+          <w:sz w:val="22"/>
+          <w:szCs w:val="22"/>
+        </w:rPr>
+        <w:t xml:space="preserve"> intellectual properties now under patenting process </w:t>
+      </w:r>
+      <w:r>
+        <w:rPr>
+          <w:sz w:val="22"/>
+          <w:szCs w:val="22"/>
+        </w:rPr>
+        <w:t>in US and EU</w:t>
+      </w:r>
+    </w:p>
+    <w:p>
+      <w:pPr>
+        <w:spacing w:line="228" w:lineRule="auto"/>
+        <w:rPr>
+          <w:sz w:val="22"/>
+          <w:szCs w:val="22"/>
+        </w:rPr>
+      </w:pPr>
+      <w:r>
+        <w:rPr>
+          <w:sz w:val="22"/>
+          <w:szCs w:val="22"/>
+        </w:rPr>
+        <w:t>•</w:t>
+      </w:r>
+      <w:r>
+        <w:rPr>
+          <w:sz w:val="22"/>
+          <w:szCs w:val="22"/>
+        </w:rPr>
+        <w:t xml:space="preserve"> S</w:t>
+      </w:r>
+      <w:r>
+        <w:rPr>
+          <w:sz w:val="22"/>
+          <w:szCs w:val="22"/>
+        </w:rPr>
+        <w:t xml:space="preserve">elected </w:t>
+      </w:r>
+      <w:r>
+        <w:rPr>
+          <w:sz w:val="22"/>
+          <w:szCs w:val="22"/>
+        </w:rPr>
+        <w:t>as</w:t>
+      </w:r>
+      <w:r>
+        <w:rPr>
+          <w:sz w:val="22"/>
+          <w:szCs w:val="22"/>
+        </w:rPr>
+        <w:t xml:space="preserve"> </w:t>
+      </w:r>
+      <w:r>
+        <w:rPr>
+          <w:sz w:val="22"/>
+          <w:szCs w:val="22"/>
+        </w:rPr>
+        <w:t xml:space="preserve">inaugural Innovation Delaware Fellow with </w:t>
+      </w:r>
+      <w:r>
+        <w:rPr>
+          <w:sz w:val="22"/>
+          <w:szCs w:val="22"/>
+        </w:rPr>
+        <w:t xml:space="preserve">financial </w:t>
+      </w:r>
+      <w:r>
+        <w:rPr>
+          <w:sz w:val="22"/>
+          <w:szCs w:val="22"/>
+        </w:rPr>
+        <w:t>award from US S</w:t>
+      </w:r>
+      <w:r>
+        <w:rPr>
+          <w:sz w:val="22"/>
+          <w:szCs w:val="22"/>
+        </w:rPr>
+        <w:t>BA</w:t>
+      </w:r>
+    </w:p>
+    <w:p>
+      <w:pPr>
+        <w:spacing w:line="228" w:lineRule="auto"/>
+        <w:rPr>
+          <w:sz w:val="22"/>
+          <w:szCs w:val="22"/>
+        </w:rPr>
+      </w:pPr>
+      <w:r>
+        <w:rPr>
+          <w:sz w:val="22"/>
+          <w:szCs w:val="22"/>
+        </w:rPr>
+        <w:t xml:space="preserve">• </w:t>
+      </w:r>
+      <w:r>
+        <w:rPr>
+          <w:sz w:val="22"/>
+          <w:szCs w:val="22"/>
+        </w:rPr>
+        <w:t>Led efforts for</w:t>
+      </w:r>
+      <w:r>
+        <w:rPr>
+          <w:sz w:val="22"/>
+          <w:szCs w:val="22"/>
+        </w:rPr>
+        <w:t xml:space="preserve"> </w:t>
+      </w:r>
+      <w:r>
+        <w:rPr>
+          <w:sz w:val="22"/>
+          <w:szCs w:val="22"/>
+        </w:rPr>
+        <w:t>$5</w:t>
+      </w:r>
+      <w:r>
+        <w:rPr>
+          <w:sz w:val="22"/>
+          <w:szCs w:val="22"/>
+        </w:rPr>
+        <w:t xml:space="preserve">M </w:t>
+      </w:r>
+      <w:r>
+        <w:rPr>
+          <w:sz w:val="22"/>
+          <w:szCs w:val="22"/>
+        </w:rPr>
+        <w:t xml:space="preserve">grant </w:t>
+      </w:r>
+      <w:r>
+        <w:rPr>
+          <w:sz w:val="22"/>
+          <w:szCs w:val="22"/>
+        </w:rPr>
+        <w:t xml:space="preserve">to </w:t>
+      </w:r>
+      <w:r>
+        <w:rPr>
+          <w:sz w:val="22"/>
+          <w:szCs w:val="22"/>
+        </w:rPr>
+        <w:t>accelerate</w:t>
+      </w:r>
+      <w:r>
+        <w:rPr>
+          <w:sz w:val="22"/>
+          <w:szCs w:val="22"/>
+        </w:rPr>
+        <w:t xml:space="preserve"> i</w:t>
+      </w:r>
+      <w:r>
+        <w:rPr>
+          <w:sz w:val="22"/>
+          <w:szCs w:val="22"/>
+        </w:rPr>
+        <w:t xml:space="preserve">nnovation </w:t>
+      </w:r>
+      <w:r>
+        <w:rPr>
+          <w:sz w:val="22"/>
+          <w:szCs w:val="22"/>
+        </w:rPr>
+        <w:t>in</w:t>
+      </w:r>
+      <w:r>
+        <w:rPr>
+          <w:sz w:val="22"/>
+          <w:szCs w:val="22"/>
+        </w:rPr>
+        <w:t xml:space="preserve"> technology development</w:t>
+      </w:r>
+      <w:r>
+        <w:rPr>
+          <w:sz w:val="22"/>
+          <w:szCs w:val="22"/>
+        </w:rPr>
+        <w:t xml:space="preserve"> </w:t>
+      </w:r>
+      <w:r>
+        <w:rPr>
+          <w:sz w:val="22"/>
+          <w:szCs w:val="22"/>
+        </w:rPr>
+        <w:t>for</w:t>
+      </w:r>
+      <w:r>
+        <w:rPr>
+          <w:sz w:val="22"/>
+          <w:szCs w:val="22"/>
+        </w:rPr>
+        <w:t xml:space="preserve"> </w:t>
+      </w:r>
+      <w:r>
+        <w:rPr>
+          <w:sz w:val="22"/>
+          <w:szCs w:val="22"/>
+        </w:rPr>
+        <w:t>translational research</w:t>
+      </w:r>
+    </w:p>
+    <w:p>
+      <w:pPr>
+        <w:spacing w:line="228" w:lineRule="auto"/>
+        <w:rPr>
+          <w:sz w:val="22"/>
+          <w:szCs w:val="22"/>
+        </w:rPr>
+      </w:pPr>
+      <w:r>
+        <w:rPr>
+          <w:sz w:val="22"/>
+          <w:szCs w:val="22"/>
+        </w:rPr>
+        <w:t xml:space="preserve">• Lead researcher of </w:t>
+      </w:r>
+      <w:r>
+        <w:rPr>
+          <w:sz w:val="22"/>
+          <w:szCs w:val="22"/>
+        </w:rPr>
+        <w:t xml:space="preserve">NIH </w:t>
+      </w:r>
+      <w:r>
+        <w:rPr>
+          <w:sz w:val="22"/>
+          <w:szCs w:val="22"/>
+        </w:rPr>
+        <w:t xml:space="preserve">clinical trial </w:t>
+      </w:r>
+      <w:r>
+        <w:rPr>
+          <w:sz w:val="22"/>
+          <w:szCs w:val="22"/>
+        </w:rPr>
+        <w:t xml:space="preserve">for materials </w:t>
+      </w:r>
+      <w:r>
+        <w:rPr>
+          <w:sz w:val="22"/>
+          <w:szCs w:val="22"/>
+        </w:rPr>
+        <w:t xml:space="preserve">conducted </w:t>
+      </w:r>
+      <w:r>
+        <w:rPr>
+          <w:sz w:val="22"/>
+          <w:szCs w:val="22"/>
+        </w:rPr>
+        <w:t>with human subjects</w:t>
+      </w:r>
+    </w:p>
+    <w:p>
+      <w:pPr>
+        <w:spacing w:line="228" w:lineRule="auto"/>
+        <w:rPr>
+          <w:sz w:val="22"/>
+          <w:szCs w:val="22"/>
+        </w:rPr>
+      </w:pPr>
+      <w:r>
+        <w:rPr>
+          <w:sz w:val="22"/>
+          <w:szCs w:val="22"/>
+        </w:rPr>
+        <w:t xml:space="preserve">• </w:t>
+      </w:r>
+      <w:r>
+        <w:rPr>
+          <w:sz w:val="22"/>
+          <w:szCs w:val="22"/>
+        </w:rPr>
+        <w:t>Investiga</w:t>
+      </w:r>
+      <w:r>
+        <w:rPr>
+          <w:sz w:val="22"/>
+          <w:szCs w:val="22"/>
+        </w:rPr>
+        <w:t>ted</w:t>
+      </w:r>
+      <w:r>
+        <w:rPr>
+          <w:sz w:val="22"/>
+          <w:szCs w:val="22"/>
+        </w:rPr>
+        <w:t xml:space="preserve"> </w:t>
+      </w:r>
+      <w:r>
+        <w:rPr>
+          <w:sz w:val="22"/>
+          <w:szCs w:val="22"/>
+        </w:rPr>
+        <w:t xml:space="preserve">hybrid &amp; </w:t>
+      </w:r>
+      <w:r>
+        <w:rPr>
+          <w:sz w:val="22"/>
+          <w:szCs w:val="22"/>
+        </w:rPr>
+        <w:t>advanced</w:t>
+      </w:r>
+      <w:r>
+        <w:rPr>
+          <w:sz w:val="22"/>
+          <w:szCs w:val="22"/>
+        </w:rPr>
+        <w:t xml:space="preserve"> manufacturing systems</w:t>
+      </w:r>
+      <w:r>
+        <w:rPr>
+          <w:sz w:val="22"/>
+          <w:szCs w:val="22"/>
+        </w:rPr>
+        <w:t xml:space="preserve"> </w:t>
+      </w:r>
+      <w:r>
+        <w:rPr>
+          <w:sz w:val="22"/>
+          <w:szCs w:val="22"/>
+        </w:rPr>
+        <w:t xml:space="preserve">for high performance, </w:t>
+      </w:r>
+      <w:r>
+        <w:rPr>
+          <w:sz w:val="22"/>
+          <w:szCs w:val="22"/>
+        </w:rPr>
+        <w:t>surface chemistry</w:t>
+      </w:r>
+      <w:r>
+        <w:rPr>
+          <w:sz w:val="22"/>
+          <w:szCs w:val="22"/>
+        </w:rPr>
+        <w:t xml:space="preserve"> for</w:t>
+      </w:r>
+      <w:r>
+        <w:rPr>
+          <w:sz w:val="22"/>
+          <w:szCs w:val="22"/>
+        </w:rPr>
+        <w:t xml:space="preserve"> interfac</w:t>
+      </w:r>
+      <w:r>
+        <w:rPr>
+          <w:sz w:val="22"/>
+          <w:szCs w:val="22"/>
+        </w:rPr>
+        <w:t>e</w:t>
+      </w:r>
+      <w:r>
+        <w:rPr>
+          <w:sz w:val="22"/>
+          <w:szCs w:val="22"/>
+        </w:rPr>
+        <w:t xml:space="preserve"> mechanics</w:t>
+      </w:r>
+      <w:r>
+        <w:rPr>
+          <w:sz w:val="22"/>
+          <w:szCs w:val="22"/>
+        </w:rPr>
+        <w:t xml:space="preserve">, </w:t>
+      </w:r>
+      <w:r>
+        <w:rPr>
+          <w:sz w:val="22"/>
+          <w:szCs w:val="22"/>
+        </w:rPr>
+        <w:t xml:space="preserve">in-line </w:t>
+      </w:r>
+      <w:r>
+        <w:rPr>
+          <w:sz w:val="22"/>
+          <w:szCs w:val="22"/>
+        </w:rPr>
+        <w:t>composite</w:t>
+      </w:r>
+      <w:r>
+        <w:rPr>
+          <w:sz w:val="22"/>
+          <w:szCs w:val="22"/>
+        </w:rPr>
+        <w:t xml:space="preserve"> </w:t>
+      </w:r>
+      <w:r>
+        <w:rPr>
+          <w:sz w:val="22"/>
+          <w:szCs w:val="22"/>
+        </w:rPr>
+        <w:t xml:space="preserve">additive </w:t>
+      </w:r>
+      <w:r>
+        <w:rPr>
+          <w:sz w:val="22"/>
+          <w:szCs w:val="22"/>
+        </w:rPr>
+        <w:t xml:space="preserve">manufacturing for localized </w:t>
+      </w:r>
+      <w:r>
+        <w:rPr>
+          <w:sz w:val="22"/>
+          <w:szCs w:val="22"/>
+        </w:rPr>
+        <w:t xml:space="preserve">material </w:t>
+      </w:r>
+      <w:r>
+        <w:rPr>
+          <w:sz w:val="22"/>
+          <w:szCs w:val="22"/>
+        </w:rPr>
+        <w:t xml:space="preserve">properties, </w:t>
+      </w:r>
+      <w:r>
+        <w:rPr>
+          <w:sz w:val="22"/>
+          <w:szCs w:val="22"/>
+        </w:rPr>
+        <w:t>material design for human factors</w:t>
+      </w:r>
+      <w:r>
+        <w:rPr>
+          <w:sz w:val="22"/>
+          <w:szCs w:val="22"/>
+        </w:rPr>
+        <w:t>,</w:t>
+      </w:r>
+      <w:r>
+        <w:rPr>
+          <w:sz w:val="22"/>
+          <w:szCs w:val="22"/>
+        </w:rPr>
+        <w:t xml:space="preserve"> </w:t>
+      </w:r>
+      <w:r>
+        <w:rPr>
+          <w:sz w:val="22"/>
+          <w:szCs w:val="22"/>
+        </w:rPr>
+        <w:t xml:space="preserve">nonisothermal </w:t>
+      </w:r>
+      <w:r>
+        <w:rPr>
+          <w:sz w:val="22"/>
+          <w:szCs w:val="22"/>
+        </w:rPr>
+        <w:t>heat transfer</w:t>
+      </w:r>
+      <w:r>
+        <w:rPr>
+          <w:sz w:val="22"/>
+          <w:szCs w:val="22"/>
+        </w:rPr>
+        <w:t xml:space="preserve"> &amp; rheological modeling for property prediction</w:t>
+      </w:r>
+    </w:p>
+    <w:p>
+      <w:pPr>
+        <w:spacing w:line="228" w:lineRule="auto"/>
+        <w:rPr>
+          <w:sz w:val="22"/>
+          <w:szCs w:val="22"/>
+        </w:rPr>
+      </w:pPr>
+      <w:r>
+        <w:rPr>
+          <w:sz w:val="22"/>
+          <w:szCs w:val="22"/>
+        </w:rPr>
+        <w:t xml:space="preserve">• Developed novel </w:t>
+      </w:r>
+      <w:r>
+        <w:rPr>
+          <w:sz w:val="22"/>
+          <w:szCs w:val="22"/>
+        </w:rPr>
+        <w:t xml:space="preserve">advanced </w:t>
+      </w:r>
+      <w:r>
+        <w:rPr>
+          <w:sz w:val="22"/>
+          <w:szCs w:val="22"/>
+        </w:rPr>
+        <w:t>extrusion system</w:t>
+      </w:r>
+      <w:r>
+        <w:rPr>
+          <w:sz w:val="22"/>
+          <w:szCs w:val="22"/>
+        </w:rPr>
+        <w:t xml:space="preserve">s for 3D printing of new composite materials with </w:t>
+      </w:r>
+      <w:r>
+        <w:rPr>
+          <w:sz w:val="22"/>
+          <w:szCs w:val="22"/>
+        </w:rPr>
+        <w:t>tunable</w:t>
+      </w:r>
+      <w:r>
+        <w:rPr>
+          <w:sz w:val="22"/>
+          <w:szCs w:val="22"/>
+        </w:rPr>
+        <w:t xml:space="preserve"> properties, novel surface chemistry modification for</w:t>
+      </w:r>
+      <w:r>
+        <w:rPr>
+          <w:sz w:val="22"/>
+          <w:szCs w:val="22"/>
+        </w:rPr>
+        <w:t xml:space="preserve"> non-visual</w:t>
+      </w:r>
+      <w:r>
+        <w:rPr>
+          <w:sz w:val="22"/>
+          <w:szCs w:val="22"/>
+        </w:rPr>
+        <w:t xml:space="preserve"> information and communication</w:t>
+      </w:r>
+    </w:p>
+    <w:p>
+      <w:pPr>
+        <w:spacing w:line="228" w:lineRule="auto"/>
+        <w:rPr>
+          <w:sz w:val="22"/>
+          <w:szCs w:val="22"/>
+        </w:rPr>
+      </w:pPr>
+      <w:r>
+        <w:rPr>
+          <w:sz w:val="22"/>
+          <w:szCs w:val="22"/>
+        </w:rPr>
+        <w:t>•</w:t>
+      </w:r>
+      <w:r>
+        <w:rPr>
+          <w:sz w:val="22"/>
+          <w:szCs w:val="22"/>
+        </w:rPr>
+        <w:t xml:space="preserve"> Funding from US Army Research Lab, NSF, NIST, DOE CPI EFRC, NIH R01, NIH R21</w:t>
+      </w:r>
+    </w:p>
+    <w:p>
+      <w:pPr>
+        <w:spacing w:line="228" w:lineRule="auto"/>
+        <w:rPr>
+          <w:sz w:val="2"/>
+          <w:szCs w:val="2"/>
+        </w:rPr>
+      </w:pPr>
+    </w:p>
+    <w:p>
+      <w:pPr>
+        <w:tabs>
+          <w:tab w:val="right" w:pos="9360"/>
+        </w:tabs>
+        <w:spacing w:line="228" w:lineRule="auto"/>
+        <w:rPr>
+          <w:i/>
+          <w:iCs/>
+        </w:rPr>
+      </w:pPr>
+      <w:r>
+        <w:rPr>
+          <w:b/>
+          <w:bCs/>
+        </w:rPr>
+        <w:t>F</w:t>
+      </w:r>
+      <w:r>
+        <w:rPr>
+          <w:b/>
+          <w:bCs/>
+        </w:rPr>
         <w:t>ounder</w:t>
       </w:r>
       <w:r>
@@ -1464,7 +1514,21 @@
           <w:sz w:val="22"/>
           <w:szCs w:val="22"/>
         </w:rPr>
-        <w:t xml:space="preserve"> manufacturing systems for advanced composite</w:t>
+        <w:t xml:space="preserve"> </w:t>
+      </w:r>
+      <w:r>
+        <w:rPr>
+          <w:sz w:val="22"/>
+          <w:szCs w:val="22"/>
+        </w:rPr>
+        <w:t xml:space="preserve">additive </w:t>
+      </w:r>
+      <w:r>
+        <w:rPr>
+          <w:sz w:val="22"/>
+          <w:szCs w:val="22"/>
+        </w:rPr>
+        <w:t>manufacturing systems for composite</w:t>
       </w:r>
       <w:r>
         <w:rPr>
@@ -1688,7 +1752,7 @@
               </wp:anchor>
             </w:drawing>
           </mc:Choice>
-          <mc:Fallback xmlns:w16sdtdh="http://schemas.microsoft.com/office/word/2020/wordml/sdtdatahash" xmlns:w16du="http://schemas.microsoft.com/office/word/2023/wordml/word16du" xmlns:oel="http://schemas.microsoft.com/office/2019/extlst">
+          <mc:Fallback xmlns:oel="http://schemas.microsoft.com/office/2019/extlst" xmlns:w16du="http://schemas.microsoft.com/office/word/2023/wordml/word16du" xmlns:w16sdtdh="http://schemas.microsoft.com/office/word/2020/wordml/sdtdatahash">
             <w:pict>
               <v:line w14:anchorId="79745869" id="Straight Connector 5" o:spid="_x0000_s1026" style="position:absolute;z-index:251667456;visibility:visible;mso-wrap-style:square;mso-wrap-distance-left:9pt;mso-wrap-distance-top:0;mso-wrap-distance-right:9pt;mso-wrap-distance-bottom:0;mso-position-horizontal:absolute;mso-position-horizontal-relative:text;mso-position-vertical:absolute;mso-position-vertical-relative:text" from="0,13.55pt" to="468pt,13.55pt" o:gfxdata="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" strokecolor="#4472c4 [3204]" strokeweight=".5pt">
                 <v:stroke joinstyle="miter"/>
@@ -3884,18 +3948,6 @@
         </w:rPr>
         <w:t xml:space="preserve"> Present</w:t>
       </w:r>
-    </w:p>
-    <w:p>
-      <w:pPr>
-        <w:tabs>
-          <w:tab w:val="right" w:pos="9360"/>
-        </w:tabs>
-        <w:spacing w:line="228" w:lineRule="auto"/>
-        <w:rPr>
-          <w:sz w:val="10"/>
-          <w:szCs w:val="10"/>
-        </w:rPr>
-      </w:pPr>
     </w:p>
     <w:p>
       <w:pPr>

--- a/resume.docx
+++ b/resume.docx
@@ -1,34 +1,34 @@
 
 <file path=word/document.xml><?xml version="1.0" encoding="utf-8"?>
-<w:document xmlns:wpc="http://schemas.microsoft.com/office/word/2010/wordprocessingCanvas" xmlns:cx="http://schemas.microsoft.com/office/drawing/2014/chartex" xmlns:cx1="http://schemas.microsoft.com/office/drawing/2015/9/8/chartex" xmlns:cx2="http://schemas.microsoft.com/office/drawing/2015/10/21/chartex" xmlns:cx3="http://schemas.microsoft.com/office/drawing/2016/5/9/chartex" xmlns:cx4="http://schemas.microsoft.com/office/drawing/2016/5/10/chartex" xmlns:cx5="http://schemas.microsoft.com/office/drawing/2016/5/11/chartex" xmlns:cx6="http://schemas.microsoft.com/office/drawing/2016/5/12/chartex" xmlns:cx7="http://schemas.microsoft.com/office/drawing/2016/5/13/chartex" xmlns:cx8="http://schemas.microsoft.com/office/drawing/2016/5/14/chartex" xmlns:mc="http://schemas.openxmlformats.org/markup-compatibility/2006" xmlns:aink="http://schemas.microsoft.com/office/drawing/2016/ink" xmlns:am3d="http://schemas.microsoft.com/office/drawing/2017/model3d" xmlns:o="urn:schemas-microsoft-com:office:office" xmlns:r="http://schemas.openxmlformats.org/officeDocument/2006/relationships" xmlns:m="http://schemas.openxmlformats.org/officeDocument/2006/math" xmlns:v="urn:schemas-microsoft-com:vml" xmlns:wp14="http://schemas.microsoft.com/office/word/2010/wordprocessingDrawing" xmlns:wp="http://schemas.openxmlformats.org/drawingml/2006/wordprocessingDrawing" xmlns:w10="urn:schemas-microsoft-com:office:word" xmlns:w="http://schemas.openxmlformats.org/wordprocessingml/2006/main" xmlns:w14="http://schemas.microsoft.com/office/word/2010/wordml" xmlns:w15="http://schemas.microsoft.com/office/word/2012/wordml" xmlns:w16cex="http://schemas.microsoft.com/office/word/2018/wordml/cex" xmlns:w16cid="http://schemas.microsoft.com/office/word/2016/wordml/cid" xmlns:w16="http://schemas.microsoft.com/office/word/2018/wordml" xmlns:w16se="http://schemas.microsoft.com/office/word/2015/wordml/symex" xmlns:wpg="http://schemas.microsoft.com/office/word/2010/wordprocessingGroup" xmlns:wpi="http://schemas.microsoft.com/office/word/2010/wordprocessingInk" xmlns:wne="http://schemas.microsoft.com/office/word/2006/wordml" xmlns:wps="http://schemas.microsoft.com/office/word/2010/wordprocessingShape" mc:Ignorable="w14 w15 w16se w16cid w16 w16cex wp14">
+<w:document xmlns:wpc="http://schemas.microsoft.com/office/word/2010/wordprocessingCanvas" xmlns:cx="http://schemas.microsoft.com/office/drawing/2014/chartex" xmlns:cx1="http://schemas.microsoft.com/office/drawing/2015/9/8/chartex" xmlns:cx2="http://schemas.microsoft.com/office/drawing/2015/10/21/chartex" xmlns:cx3="http://schemas.microsoft.com/office/drawing/2016/5/9/chartex" xmlns:cx4="http://schemas.microsoft.com/office/drawing/2016/5/10/chartex" xmlns:cx5="http://schemas.microsoft.com/office/drawing/2016/5/11/chartex" xmlns:cx6="http://schemas.microsoft.com/office/drawing/2016/5/12/chartex" xmlns:cx7="http://schemas.microsoft.com/office/drawing/2016/5/13/chartex" xmlns:cx8="http://schemas.microsoft.com/office/drawing/2016/5/14/chartex" xmlns:mc="http://schemas.openxmlformats.org/markup-compatibility/2006" xmlns:aink="http://schemas.microsoft.com/office/drawing/2016/ink" xmlns:am3d="http://schemas.microsoft.com/office/drawing/2017/model3d" xmlns:o="urn:schemas-microsoft-com:office:office" xmlns:oel="http://schemas.microsoft.com/office/2019/extlst" xmlns:r="http://schemas.openxmlformats.org/officeDocument/2006/relationships" xmlns:m="http://schemas.openxmlformats.org/officeDocument/2006/math" xmlns:v="urn:schemas-microsoft-com:vml" xmlns:wp14="http://schemas.microsoft.com/office/word/2010/wordprocessingDrawing" xmlns:wp="http://schemas.openxmlformats.org/drawingml/2006/wordprocessingDrawing" xmlns:w10="urn:schemas-microsoft-com:office:word" xmlns:w="http://schemas.openxmlformats.org/wordprocessingml/2006/main" xmlns:w14="http://schemas.microsoft.com/office/word/2010/wordml" xmlns:w15="http://schemas.microsoft.com/office/word/2012/wordml" xmlns:w16cex="http://schemas.microsoft.com/office/word/2018/wordml/cex" xmlns:w16cid="http://schemas.microsoft.com/office/word/2016/wordml/cid" xmlns:w16="http://schemas.microsoft.com/office/word/2018/wordml" xmlns:w16sdtdh="http://schemas.microsoft.com/office/word/2020/wordml/sdtdatahash" xmlns:w16se="http://schemas.microsoft.com/office/word/2015/wordml/symex" xmlns:wpg="http://schemas.microsoft.com/office/word/2010/wordprocessingGroup" xmlns:wpi="http://schemas.microsoft.com/office/word/2010/wordprocessingInk" xmlns:wne="http://schemas.microsoft.com/office/word/2006/wordml" xmlns:wps="http://schemas.microsoft.com/office/word/2010/wordprocessingShape" mc:Ignorable="w14 w15 w16se w16cid w16 w16cex w16sdtdh wp14">
   <w:body>
     <w:p>
       <w:pPr>
         <w:spacing w:line="228" w:lineRule="auto"/>
         <w:jc w:val="center"/>
         <w:rPr>
-          <w:sz w:val="26"/>
-          <w:szCs w:val="26"/>
+          <w:sz w:val="27"/>
+          <w:szCs w:val="27"/>
         </w:rPr>
       </w:pPr>
       <w:r>
         <w:rPr>
           <w:noProof/>
           <w:color w:val="4472C4" w:themeColor="accent1"/>
-          <w:sz w:val="25"/>
-          <w:szCs w:val="25"/>
+          <w:sz w:val="27"/>
+          <w:szCs w:val="27"/>
         </w:rPr>
         <w:drawing>
-          <wp:anchor distT="0" distB="0" distL="114300" distR="114300" simplePos="0" relativeHeight="251675648" behindDoc="0" locked="0" layoutInCell="1" allowOverlap="1" wp14:anchorId="09D2C965" wp14:editId="4FD846B3">
+          <wp:anchor distT="0" distB="0" distL="114300" distR="114300" simplePos="0" relativeHeight="251675648" behindDoc="0" locked="0" layoutInCell="1" allowOverlap="1" wp14:anchorId="6289D70C" wp14:editId="74C19FAF">
             <wp:simplePos x="0" y="0"/>
             <wp:positionH relativeFrom="column">
-              <wp:posOffset>5488940</wp:posOffset>
+              <wp:posOffset>5369334</wp:posOffset>
             </wp:positionH>
             <wp:positionV relativeFrom="paragraph">
-              <wp:posOffset>27940</wp:posOffset>
+              <wp:posOffset>46355</wp:posOffset>
             </wp:positionV>
-            <wp:extent cx="454952" cy="457200"/>
-            <wp:effectExtent l="0" t="0" r="2540" b="0"/>
+            <wp:extent cx="575640" cy="578485"/>
+            <wp:effectExtent l="0" t="0" r="0" b="5715"/>
             <wp:wrapNone/>
             <wp:docPr id="26930175" name="Picture 2" descr="A qr code on a white background&#10;&#10;Description automatically generated">
               <a:hlinkClick xmlns:a="http://schemas.openxmlformats.org/drawingml/2006/main" r:id="rId7"/>
@@ -61,7 +61,7 @@
                   <pic:spPr bwMode="auto">
                     <a:xfrm>
                       <a:off x="0" y="0"/>
-                      <a:ext cx="454952" cy="457200"/>
+                      <a:ext cx="575640" cy="578485"/>
                     </a:xfrm>
                     <a:prstGeom prst="rect">
                       <a:avLst/>
@@ -90,10 +90,24 @@
       </w:r>
       <w:r>
         <w:rPr>
-          <w:sz w:val="26"/>
-          <w:szCs w:val="26"/>
-        </w:rPr>
-        <w:t>Zachary Swain</w:t>
+          <w:sz w:val="27"/>
+          <w:szCs w:val="27"/>
+        </w:rPr>
+        <w:t>Zach</w:t>
+      </w:r>
+      <w:r>
+        <w:rPr>
+          <w:sz w:val="27"/>
+          <w:szCs w:val="27"/>
+        </w:rPr>
+        <w:t>ary</w:t>
+      </w:r>
+      <w:r>
+        <w:rPr>
+          <w:sz w:val="27"/>
+          <w:szCs w:val="27"/>
+        </w:rPr>
+        <w:t xml:space="preserve"> Swain</w:t>
       </w:r>
     </w:p>
     <w:p>
@@ -101,6 +115,24 @@
         <w:spacing w:line="228" w:lineRule="auto"/>
         <w:jc w:val="center"/>
         <w:rPr>
+          <w:sz w:val="22"/>
+          <w:szCs w:val="22"/>
+        </w:rPr>
+      </w:pPr>
+      <w:r>
+        <w:rPr>
+          <w:sz w:val="22"/>
+          <w:szCs w:val="22"/>
+        </w:rPr>
+        <w:t>Newark, Delaware</w:t>
+      </w:r>
+    </w:p>
+    <w:p>
+      <w:pPr>
+        <w:spacing w:line="228" w:lineRule="auto"/>
+        <w:jc w:val="center"/>
+        <w:rPr>
+          <w:rStyle w:val="Hyperlink"/>
           <w:color w:val="4472C4" w:themeColor="accent1"/>
           <w:sz w:val="22"/>
           <w:szCs w:val="22"/>
@@ -114,7 +146,7 @@
             <w:sz w:val="22"/>
             <w:szCs w:val="22"/>
           </w:rPr>
-          <w:t>zswain@udel.edu</w:t>
+          <w:t>zach@zswain.com</w:t>
         </w:r>
       </w:hyperlink>
     </w:p>
@@ -129,17 +161,55 @@
           <w:u w:val="single"/>
         </w:rPr>
       </w:pPr>
-      <w:hyperlink r:id="rId10" w:history="1">
-        <w:r>
-          <w:rPr>
-            <w:rStyle w:val="Hyperlink"/>
-            <w:color w:val="4472C4" w:themeColor="accent1"/>
-            <w:sz w:val="22"/>
-            <w:szCs w:val="22"/>
-          </w:rPr>
-          <w:t>www.zswain.com</w:t>
-        </w:r>
-      </w:hyperlink>
+      <w:r>
+        <w:rPr>
+          <w:sz w:val="22"/>
+          <w:szCs w:val="22"/>
+          <w:u w:val="single"/>
+        </w:rPr>
+        <w:fldChar w:fldCharType="begin"/>
+      </w:r>
+      <w:r>
+        <w:rPr>
+          <w:sz w:val="22"/>
+          <w:szCs w:val="22"/>
+          <w:u w:val="single"/>
+        </w:rPr>
+        <w:instrText>HYPERLINK "tel://3023000956/"</w:instrText>
+      </w:r>
+      <w:r>
+        <w:rPr>
+          <w:sz w:val="22"/>
+          <w:szCs w:val="22"/>
+          <w:u w:val="single"/>
+        </w:rPr>
+      </w:r>
+      <w:r>
+        <w:rPr>
+          <w:sz w:val="22"/>
+          <w:szCs w:val="22"/>
+          <w:u w:val="single"/>
+        </w:rPr>
+        <w:fldChar w:fldCharType="separate"/>
+      </w:r>
+      <w:r>
+        <w:rPr>
+          <w:rStyle w:val="Hyperlink"/>
+          <w:color w:val="4472C4" w:themeColor="accent1"/>
+          <w:sz w:val="22"/>
+          <w:szCs w:val="22"/>
+        </w:rPr>
+        <w:t>302-300-0956</w:t>
+      </w:r>
+      <w:r>
+        <w:rPr>
+          <w:rStyle w:val="Hyperlink"/>
+          <w:color w:val="4472C4" w:themeColor="accent1"/>
+          <w:sz w:val="22"/>
+          <w:szCs w:val="22"/>
+        </w:rPr>
+        <w:fldChar w:fldCharType="end"/>
+      </w:r>
     </w:p>
     <w:p>
       <w:pPr>
@@ -243,8 +313,6 @@
         </w:tabs>
         <w:spacing w:line="228" w:lineRule="auto"/>
         <w:rPr>
-          <w:b/>
-          <w:bCs/>
           <w:sz w:val="22"/>
           <w:szCs w:val="22"/>
         </w:rPr>
@@ -281,153 +349,10 @@
         </w:tabs>
         <w:spacing w:line="228" w:lineRule="auto"/>
         <w:rPr>
-          <w:sz w:val="22"/>
-          <w:szCs w:val="22"/>
-        </w:rPr>
-      </w:pPr>
-      <w:r>
-        <w:rPr>
-          <w:sz w:val="22"/>
-          <w:szCs w:val="22"/>
-        </w:rPr>
-        <w:t xml:space="preserve">• </w:t>
-      </w:r>
-      <w:r>
-        <w:rPr>
-          <w:sz w:val="22"/>
-          <w:szCs w:val="22"/>
-        </w:rPr>
-        <w:t>PhD</w:t>
-      </w:r>
-      <w:r>
-        <w:rPr>
-          <w:sz w:val="22"/>
-          <w:szCs w:val="22"/>
-        </w:rPr>
-        <w:t xml:space="preserve">, </w:t>
-      </w:r>
-      <w:r>
-        <w:rPr>
-          <w:color w:val="000000"/>
-          <w:sz w:val="22"/>
-          <w:szCs w:val="22"/>
-        </w:rPr>
-        <w:t>Materials Science and Engineerin</w:t>
-      </w:r>
-      <w:r>
-        <w:rPr>
-          <w:color w:val="000000"/>
-          <w:sz w:val="22"/>
-          <w:szCs w:val="22"/>
-        </w:rPr>
-        <w:t>g</w:t>
-      </w:r>
-      <w:r>
-        <w:rPr>
-          <w:color w:val="000000"/>
-          <w:sz w:val="22"/>
-          <w:szCs w:val="22"/>
-        </w:rPr>
-        <w:tab/>
-      </w:r>
-      <w:r>
-        <w:rPr>
-          <w:i/>
-          <w:iCs/>
-          <w:sz w:val="22"/>
-          <w:szCs w:val="22"/>
-        </w:rPr>
-        <w:t>June</w:t>
-      </w:r>
-      <w:r>
-        <w:rPr>
-          <w:i/>
-          <w:iCs/>
-          <w:sz w:val="22"/>
-          <w:szCs w:val="22"/>
-        </w:rPr>
-        <w:t xml:space="preserve"> 2019 </w:t>
-      </w:r>
-      <w:r>
-        <w:rPr>
-          <w:i/>
-          <w:iCs/>
-          <w:sz w:val="22"/>
-          <w:szCs w:val="22"/>
-        </w:rPr>
-        <w:t>-</w:t>
-      </w:r>
-      <w:r>
-        <w:rPr>
-          <w:i/>
-          <w:iCs/>
-          <w:sz w:val="22"/>
-          <w:szCs w:val="22"/>
-        </w:rPr>
-        <w:t xml:space="preserve"> </w:t>
-      </w:r>
-      <w:r>
-        <w:rPr>
-          <w:i/>
-          <w:iCs/>
-          <w:sz w:val="22"/>
-          <w:szCs w:val="22"/>
-        </w:rPr>
-        <w:t>Dec</w:t>
-      </w:r>
-      <w:r>
-        <w:rPr>
-          <w:i/>
-          <w:iCs/>
-          <w:sz w:val="22"/>
-          <w:szCs w:val="22"/>
-        </w:rPr>
-        <w:t>. 2024</w:t>
-      </w:r>
-    </w:p>
-    <w:p>
-      <w:pPr>
-        <w:spacing w:line="228" w:lineRule="auto"/>
-        <w:rPr>
-          <w:sz w:val="22"/>
-          <w:szCs w:val="22"/>
-        </w:rPr>
-      </w:pPr>
-      <w:r>
-        <w:rPr>
-          <w:sz w:val="22"/>
-          <w:szCs w:val="22"/>
-        </w:rPr>
-        <w:t xml:space="preserve">  </w:t>
-      </w:r>
-      <w:r>
-        <w:rPr>
-          <w:sz w:val="22"/>
-          <w:szCs w:val="22"/>
-        </w:rPr>
-        <w:t>Coadvised by Dr. LaShanda Korley</w:t>
-      </w:r>
-      <w:r>
-        <w:rPr>
-          <w:sz w:val="22"/>
-          <w:szCs w:val="22"/>
-        </w:rPr>
-        <w:t xml:space="preserve"> </w:t>
-      </w:r>
-      <w:r>
-        <w:rPr>
-          <w:sz w:val="22"/>
-          <w:szCs w:val="22"/>
-        </w:rPr>
-        <w:t>and Dr. Charles Dhong</w:t>
-      </w:r>
-    </w:p>
-    <w:p>
-      <w:pPr>
-        <w:spacing w:line="228" w:lineRule="auto"/>
-        <w:rPr>
-          <w:sz w:val="2"/>
-          <w:szCs w:val="2"/>
+          <w:b/>
+          <w:bCs/>
+          <w:sz w:val="6"/>
+          <w:szCs w:val="6"/>
         </w:rPr>
       </w:pPr>
     </w:p>
@@ -438,6 +363,8 @@
         </w:tabs>
         <w:spacing w:line="228" w:lineRule="auto"/>
         <w:rPr>
+          <w:i/>
+          <w:iCs/>
           <w:sz w:val="22"/>
           <w:szCs w:val="22"/>
         </w:rPr>
@@ -454,10 +381,34 @@
           <w:sz w:val="22"/>
           <w:szCs w:val="22"/>
         </w:rPr>
-        <w:t>Bachelor of Mechanical Engineering</w:t>
-      </w:r>
-      <w:r>
-        <w:rPr>
+        <w:t>PhD</w:t>
+      </w:r>
+      <w:r>
+        <w:rPr>
+          <w:sz w:val="22"/>
+          <w:szCs w:val="22"/>
+        </w:rPr>
+        <w:t xml:space="preserve">, </w:t>
+      </w:r>
+      <w:r>
+        <w:rPr>
+          <w:color w:val="000000"/>
+          <w:sz w:val="22"/>
+          <w:szCs w:val="22"/>
+        </w:rPr>
+        <w:t>Materials Science and Engineerin</w:t>
+      </w:r>
+      <w:r>
+        <w:rPr>
+          <w:color w:val="000000"/>
+          <w:sz w:val="22"/>
+          <w:szCs w:val="22"/>
+        </w:rPr>
+        <w:t>g</w:t>
+      </w:r>
+      <w:r>
+        <w:rPr>
+          <w:color w:val="000000"/>
           <w:sz w:val="22"/>
           <w:szCs w:val="22"/>
         </w:rPr>
@@ -470,7 +421,61 @@
           <w:sz w:val="22"/>
           <w:szCs w:val="22"/>
         </w:rPr>
-        <w:t>Sept. 2015 - June 2019</w:t>
+        <w:t>June</w:t>
+      </w:r>
+      <w:r>
+        <w:rPr>
+          <w:i/>
+          <w:iCs/>
+          <w:sz w:val="22"/>
+          <w:szCs w:val="22"/>
+        </w:rPr>
+        <w:t xml:space="preserve"> 2019 </w:t>
+      </w:r>
+      <w:r>
+        <w:rPr>
+          <w:i/>
+          <w:iCs/>
+          <w:sz w:val="22"/>
+          <w:szCs w:val="22"/>
+        </w:rPr>
+        <w:t>-</w:t>
+      </w:r>
+      <w:r>
+        <w:rPr>
+          <w:i/>
+          <w:iCs/>
+          <w:sz w:val="22"/>
+          <w:szCs w:val="22"/>
+        </w:rPr>
+        <w:t xml:space="preserve"> </w:t>
+      </w:r>
+      <w:r>
+        <w:rPr>
+          <w:i/>
+          <w:iCs/>
+          <w:sz w:val="22"/>
+          <w:szCs w:val="22"/>
+        </w:rPr>
+        <w:t>Feb</w:t>
+      </w:r>
+      <w:r>
+        <w:rPr>
+          <w:i/>
+          <w:iCs/>
+          <w:sz w:val="22"/>
+          <w:szCs w:val="22"/>
+        </w:rPr>
+        <w:t>. 202</w:t>
+      </w:r>
+      <w:r>
+        <w:rPr>
+          <w:i/>
+          <w:iCs/>
+          <w:sz w:val="22"/>
+          <w:szCs w:val="22"/>
+        </w:rPr>
+        <w:t>5</w:t>
       </w:r>
     </w:p>
     <w:p>
@@ -480,17 +485,42 @@
         </w:tabs>
         <w:spacing w:line="228" w:lineRule="auto"/>
         <w:rPr>
-          <w:sz w:val="22"/>
-          <w:szCs w:val="22"/>
-        </w:rPr>
-      </w:pPr>
-      <w:r>
-        <w:rPr>
-          <w:color w:val="FFFFFF" w:themeColor="background1"/>
-          <w:sz w:val="22"/>
-          <w:szCs w:val="22"/>
-        </w:rPr>
-        <w:t>•</w:t>
+          <w:sz w:val="6"/>
+          <w:szCs w:val="6"/>
+        </w:rPr>
+      </w:pPr>
+    </w:p>
+    <w:p>
+      <w:pPr>
+        <w:tabs>
+          <w:tab w:val="right" w:pos="9360"/>
+        </w:tabs>
+        <w:spacing w:line="228" w:lineRule="auto"/>
+        <w:rPr>
+          <w:sz w:val="22"/>
+          <w:szCs w:val="22"/>
+        </w:rPr>
+      </w:pPr>
+      <w:r>
+        <w:rPr>
+          <w:sz w:val="22"/>
+          <w:szCs w:val="22"/>
+        </w:rPr>
+        <w:t xml:space="preserve">• </w:t>
+      </w:r>
+      <w:r>
+        <w:rPr>
+          <w:sz w:val="22"/>
+          <w:szCs w:val="22"/>
+        </w:rPr>
+        <w:t>Bachelor</w:t>
+      </w:r>
+      <w:r>
+        <w:rPr>
+          <w:sz w:val="22"/>
+          <w:szCs w:val="22"/>
+        </w:rPr>
+        <w:t>,</w:t>
       </w:r>
       <w:r>
         <w:rPr>
@@ -504,6 +534,42 @@
           <w:sz w:val="22"/>
           <w:szCs w:val="22"/>
         </w:rPr>
+        <w:t>Mechanical Engineering</w:t>
+      </w:r>
+      <w:r>
+        <w:rPr>
+          <w:sz w:val="22"/>
+          <w:szCs w:val="22"/>
+        </w:rPr>
+        <w:tab/>
+      </w:r>
+      <w:r>
+        <w:rPr>
+          <w:i/>
+          <w:iCs/>
+          <w:sz w:val="22"/>
+          <w:szCs w:val="22"/>
+        </w:rPr>
+        <w:t>Sept. 2015 - June 2019</w:t>
+      </w:r>
+    </w:p>
+    <w:p>
+      <w:pPr>
+        <w:tabs>
+          <w:tab w:val="right" w:pos="9360"/>
+        </w:tabs>
+        <w:spacing w:line="228" w:lineRule="auto"/>
+        <w:ind w:left="135"/>
+        <w:rPr>
+          <w:sz w:val="22"/>
+          <w:szCs w:val="22"/>
+        </w:rPr>
+      </w:pPr>
+      <w:r>
+        <w:rPr>
+          <w:sz w:val="22"/>
+          <w:szCs w:val="22"/>
+        </w:rPr>
         <w:t>Aerospace Engineering Concentration</w:t>
       </w:r>
       <w:r>
@@ -525,8 +591,8 @@
       <w:pPr>
         <w:spacing w:line="228" w:lineRule="auto"/>
         <w:rPr>
-          <w:sz w:val="4"/>
-          <w:szCs w:val="4"/>
+          <w:sz w:val="6"/>
+          <w:szCs w:val="6"/>
         </w:rPr>
       </w:pPr>
     </w:p>
@@ -606,7 +672,7 @@
               </wp:anchor>
             </w:drawing>
           </mc:Choice>
-          <mc:Fallback xmlns:oel="http://schemas.microsoft.com/office/2019/extlst" xmlns:w16du="http://schemas.microsoft.com/office/word/2023/wordml/word16du" xmlns:w16sdtdh="http://schemas.microsoft.com/office/word/2020/wordml/sdtdatahash">
+          <mc:Fallback xmlns:w16du="http://schemas.microsoft.com/office/word/2023/wordml/word16du">
             <w:pict>
               <v:line w14:anchorId="3011D9B1" id="Straight Connector 3" o:spid="_x0000_s1026" style="position:absolute;z-index:251661312;visibility:visible;mso-wrap-style:square;mso-wrap-distance-left:9pt;mso-wrap-distance-top:0;mso-wrap-distance-right:9pt;mso-wrap-distance-bottom:0;mso-position-horizontal:absolute;mso-position-horizontal-relative:text;mso-position-vertical:absolute;mso-position-vertical-relative:text" from="0,13.55pt" to="468pt,13.55pt" o:gfxdata="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" strokecolor="#4472c4 [3204]" strokeweight=".5pt">
                 <v:stroke joinstyle="miter"/>
@@ -643,10 +709,549 @@
         </w:tabs>
         <w:spacing w:line="228" w:lineRule="auto"/>
         <w:rPr>
+          <w:i/>
+          <w:iCs/>
+        </w:rPr>
+      </w:pPr>
+      <w:r>
+        <w:rPr>
           <w:b/>
           <w:bCs/>
-          <w:sz w:val="2"/>
-          <w:szCs w:val="2"/>
+        </w:rPr>
+        <w:t>PhD</w:t>
+      </w:r>
+      <w:r>
+        <w:rPr>
+          <w:b/>
+          <w:bCs/>
+        </w:rPr>
+        <w:t xml:space="preserve"> Research</w:t>
+      </w:r>
+      <w:r>
+        <w:t xml:space="preserve"> -</w:t>
+      </w:r>
+      <w:r>
+        <w:t xml:space="preserve"> </w:t>
+      </w:r>
+      <w:r>
+        <w:rPr>
+          <w:sz w:val="22"/>
+          <w:szCs w:val="22"/>
+        </w:rPr>
+        <w:t>Dr. LaShanda Korley &amp; Dr. Charles Dhong</w:t>
+      </w:r>
+      <w:r>
+        <w:tab/>
+      </w:r>
+      <w:r>
+        <w:rPr>
+          <w:i/>
+          <w:iCs/>
+          <w:sz w:val="22"/>
+          <w:szCs w:val="22"/>
+        </w:rPr>
+        <w:t>June</w:t>
+      </w:r>
+      <w:r>
+        <w:rPr>
+          <w:i/>
+          <w:iCs/>
+          <w:sz w:val="22"/>
+          <w:szCs w:val="22"/>
+        </w:rPr>
+        <w:t xml:space="preserve"> 2019 </w:t>
+      </w:r>
+      <w:r>
+        <w:rPr>
+          <w:i/>
+          <w:iCs/>
+          <w:sz w:val="22"/>
+          <w:szCs w:val="22"/>
+        </w:rPr>
+        <w:t>-</w:t>
+      </w:r>
+      <w:r>
+        <w:rPr>
+          <w:i/>
+          <w:iCs/>
+          <w:sz w:val="22"/>
+          <w:szCs w:val="22"/>
+        </w:rPr>
+        <w:t xml:space="preserve"> </w:t>
+      </w:r>
+      <w:r>
+        <w:rPr>
+          <w:i/>
+          <w:iCs/>
+          <w:sz w:val="22"/>
+          <w:szCs w:val="22"/>
+        </w:rPr>
+        <w:t>Feb</w:t>
+      </w:r>
+      <w:r>
+        <w:rPr>
+          <w:i/>
+          <w:iCs/>
+          <w:sz w:val="22"/>
+          <w:szCs w:val="22"/>
+        </w:rPr>
+        <w:t>. 202</w:t>
+      </w:r>
+      <w:r>
+        <w:rPr>
+          <w:i/>
+          <w:iCs/>
+          <w:sz w:val="22"/>
+          <w:szCs w:val="22"/>
+        </w:rPr>
+        <w:t>5</w:t>
+      </w:r>
+    </w:p>
+    <w:p>
+      <w:pPr>
+        <w:spacing w:line="228" w:lineRule="auto"/>
+        <w:rPr>
+          <w:i/>
+          <w:iCs/>
+          <w:sz w:val="22"/>
+          <w:szCs w:val="22"/>
+        </w:rPr>
+      </w:pPr>
+      <w:r>
+        <w:rPr>
+          <w:i/>
+          <w:iCs/>
+          <w:sz w:val="22"/>
+          <w:szCs w:val="22"/>
+        </w:rPr>
+        <w:t>University of Delaware</w:t>
+      </w:r>
+      <w:r>
+        <w:rPr>
+          <w:i/>
+          <w:iCs/>
+          <w:sz w:val="22"/>
+          <w:szCs w:val="22"/>
+        </w:rPr>
+        <w:t xml:space="preserve"> - Materials Science and Engineering</w:t>
+      </w:r>
+      <w:r>
+        <w:rPr>
+          <w:i/>
+          <w:iCs/>
+          <w:sz w:val="22"/>
+          <w:szCs w:val="22"/>
+        </w:rPr>
+        <w:t>, Newark DE</w:t>
+      </w:r>
+    </w:p>
+    <w:p>
+      <w:pPr>
+        <w:spacing w:line="228" w:lineRule="auto"/>
+        <w:rPr>
+          <w:sz w:val="22"/>
+          <w:szCs w:val="22"/>
+        </w:rPr>
+      </w:pPr>
+      <w:r>
+        <w:rPr>
+          <w:sz w:val="22"/>
+          <w:szCs w:val="22"/>
+        </w:rPr>
+        <w:t xml:space="preserve">• </w:t>
+      </w:r>
+      <w:r>
+        <w:rPr>
+          <w:sz w:val="22"/>
+          <w:szCs w:val="22"/>
+        </w:rPr>
+        <w:t>Inventor of 3</w:t>
+      </w:r>
+      <w:r>
+        <w:rPr>
+          <w:sz w:val="22"/>
+          <w:szCs w:val="22"/>
+        </w:rPr>
+        <w:t xml:space="preserve"> </w:t>
+      </w:r>
+      <w:r>
+        <w:rPr>
+          <w:sz w:val="22"/>
+          <w:szCs w:val="22"/>
+        </w:rPr>
+        <w:t>intellectual properties under patenting process by UD</w:t>
+      </w:r>
+      <w:r>
+        <w:rPr>
+          <w:sz w:val="22"/>
+          <w:szCs w:val="22"/>
+        </w:rPr>
+        <w:t xml:space="preserve"> in US &amp; EU</w:t>
+      </w:r>
+    </w:p>
+    <w:p>
+      <w:pPr>
+        <w:spacing w:line="228" w:lineRule="auto"/>
+        <w:rPr>
+          <w:sz w:val="22"/>
+          <w:szCs w:val="22"/>
+        </w:rPr>
+      </w:pPr>
+      <w:r>
+        <w:rPr>
+          <w:sz w:val="22"/>
+          <w:szCs w:val="22"/>
+        </w:rPr>
+        <w:t xml:space="preserve">• Selected </w:t>
+      </w:r>
+      <w:r>
+        <w:rPr>
+          <w:sz w:val="22"/>
+          <w:szCs w:val="22"/>
+        </w:rPr>
+        <w:t>as</w:t>
+      </w:r>
+      <w:r>
+        <w:rPr>
+          <w:sz w:val="22"/>
+          <w:szCs w:val="22"/>
+        </w:rPr>
+        <w:t xml:space="preserve"> inaugural Innovation Delaware Fellow with financial award from US SBA</w:t>
+      </w:r>
+    </w:p>
+    <w:p>
+      <w:pPr>
+        <w:spacing w:line="228" w:lineRule="auto"/>
+        <w:rPr>
+          <w:sz w:val="22"/>
+          <w:szCs w:val="22"/>
+        </w:rPr>
+      </w:pPr>
+      <w:r>
+        <w:rPr>
+          <w:sz w:val="22"/>
+          <w:szCs w:val="22"/>
+        </w:rPr>
+        <w:t xml:space="preserve">• </w:t>
+      </w:r>
+      <w:r>
+        <w:rPr>
+          <w:sz w:val="22"/>
+          <w:szCs w:val="22"/>
+        </w:rPr>
+        <w:t xml:space="preserve">Led efforts for </w:t>
+      </w:r>
+      <w:r>
+        <w:rPr>
+          <w:sz w:val="22"/>
+          <w:szCs w:val="22"/>
+        </w:rPr>
+        <w:t>$5</w:t>
+      </w:r>
+      <w:r>
+        <w:rPr>
+          <w:sz w:val="22"/>
+          <w:szCs w:val="22"/>
+        </w:rPr>
+        <w:t xml:space="preserve">M </w:t>
+      </w:r>
+      <w:r>
+        <w:rPr>
+          <w:sz w:val="22"/>
+          <w:szCs w:val="22"/>
+        </w:rPr>
+        <w:t xml:space="preserve">grant </w:t>
+      </w:r>
+      <w:r>
+        <w:rPr>
+          <w:sz w:val="22"/>
+          <w:szCs w:val="22"/>
+        </w:rPr>
+        <w:t xml:space="preserve">to </w:t>
+      </w:r>
+      <w:r>
+        <w:rPr>
+          <w:sz w:val="22"/>
+          <w:szCs w:val="22"/>
+        </w:rPr>
+        <w:t>accelerate</w:t>
+      </w:r>
+      <w:r>
+        <w:rPr>
+          <w:sz w:val="22"/>
+          <w:szCs w:val="22"/>
+        </w:rPr>
+        <w:t xml:space="preserve"> i</w:t>
+      </w:r>
+      <w:r>
+        <w:rPr>
+          <w:sz w:val="22"/>
+          <w:szCs w:val="22"/>
+        </w:rPr>
+        <w:t xml:space="preserve">nnovation </w:t>
+      </w:r>
+      <w:r>
+        <w:rPr>
+          <w:sz w:val="22"/>
+          <w:szCs w:val="22"/>
+        </w:rPr>
+        <w:t>in</w:t>
+      </w:r>
+      <w:r>
+        <w:rPr>
+          <w:sz w:val="22"/>
+          <w:szCs w:val="22"/>
+        </w:rPr>
+        <w:t xml:space="preserve"> technology development</w:t>
+      </w:r>
+      <w:r>
+        <w:rPr>
+          <w:sz w:val="22"/>
+          <w:szCs w:val="22"/>
+        </w:rPr>
+        <w:t xml:space="preserve"> for translational research</w:t>
+      </w:r>
+    </w:p>
+    <w:p>
+      <w:pPr>
+        <w:spacing w:line="228" w:lineRule="auto"/>
+        <w:ind w:left="135" w:hanging="135"/>
+        <w:rPr>
+          <w:sz w:val="22"/>
+          <w:szCs w:val="22"/>
+        </w:rPr>
+      </w:pPr>
+      <w:r>
+        <w:rPr>
+          <w:sz w:val="22"/>
+          <w:szCs w:val="22"/>
+        </w:rPr>
+        <w:t xml:space="preserve">• </w:t>
+      </w:r>
+      <w:r>
+        <w:rPr>
+          <w:sz w:val="22"/>
+          <w:szCs w:val="22"/>
+        </w:rPr>
+        <w:t>Managed team of researchers for industry sponsored projects, proficient in report</w:t>
+      </w:r>
+      <w:r>
+        <w:rPr>
+          <w:sz w:val="22"/>
+          <w:szCs w:val="22"/>
+        </w:rPr>
+        <w:t xml:space="preserve"> </w:t>
+      </w:r>
+      <w:r>
+        <w:rPr>
+          <w:sz w:val="22"/>
+          <w:szCs w:val="22"/>
+        </w:rPr>
+        <w:t xml:space="preserve">&amp; proposal </w:t>
+      </w:r>
+      <w:r>
+        <w:rPr>
+          <w:sz w:val="22"/>
+          <w:szCs w:val="22"/>
+        </w:rPr>
+        <w:t>writing</w:t>
+      </w:r>
+    </w:p>
+    <w:p>
+      <w:pPr>
+        <w:spacing w:line="228" w:lineRule="auto"/>
+        <w:rPr>
+          <w:sz w:val="22"/>
+          <w:szCs w:val="22"/>
+        </w:rPr>
+      </w:pPr>
+      <w:r>
+        <w:rPr>
+          <w:sz w:val="22"/>
+          <w:szCs w:val="22"/>
+        </w:rPr>
+        <w:t>• Lead researcher of NIH clinical trial for materials conducted with human participants</w:t>
+      </w:r>
+    </w:p>
+    <w:p>
+      <w:pPr>
+        <w:spacing w:line="228" w:lineRule="auto"/>
+        <w:ind w:left="135" w:hanging="135"/>
+        <w:rPr>
+          <w:sz w:val="22"/>
+          <w:szCs w:val="22"/>
+        </w:rPr>
+      </w:pPr>
+      <w:r>
+        <w:rPr>
+          <w:sz w:val="22"/>
+          <w:szCs w:val="22"/>
+        </w:rPr>
+        <w:t>• Investiga</w:t>
+      </w:r>
+      <w:r>
+        <w:rPr>
+          <w:sz w:val="22"/>
+          <w:szCs w:val="22"/>
+        </w:rPr>
+        <w:t>ted</w:t>
+      </w:r>
+      <w:r>
+        <w:rPr>
+          <w:sz w:val="22"/>
+          <w:szCs w:val="22"/>
+        </w:rPr>
+        <w:t xml:space="preserve"> </w:t>
+      </w:r>
+      <w:r>
+        <w:rPr>
+          <w:sz w:val="22"/>
+          <w:szCs w:val="22"/>
+        </w:rPr>
+        <w:t xml:space="preserve">hybrid &amp; </w:t>
+      </w:r>
+      <w:r>
+        <w:rPr>
+          <w:sz w:val="22"/>
+          <w:szCs w:val="22"/>
+        </w:rPr>
+        <w:t>advanced</w:t>
+      </w:r>
+      <w:r>
+        <w:rPr>
+          <w:sz w:val="22"/>
+          <w:szCs w:val="22"/>
+        </w:rPr>
+        <w:t xml:space="preserve"> additive</w:t>
+      </w:r>
+      <w:r>
+        <w:rPr>
+          <w:sz w:val="22"/>
+          <w:szCs w:val="22"/>
+        </w:rPr>
+        <w:t xml:space="preserve"> </w:t>
+      </w:r>
+      <w:r>
+        <w:rPr>
+          <w:sz w:val="22"/>
+          <w:szCs w:val="22"/>
+        </w:rPr>
+        <w:t>manufacturing extrusion systems</w:t>
+      </w:r>
+      <w:r>
+        <w:rPr>
+          <w:sz w:val="22"/>
+          <w:szCs w:val="22"/>
+        </w:rPr>
+        <w:t xml:space="preserve"> </w:t>
+      </w:r>
+      <w:r>
+        <w:rPr>
+          <w:sz w:val="22"/>
+          <w:szCs w:val="22"/>
+        </w:rPr>
+        <w:t xml:space="preserve">for part performance, in-line </w:t>
+      </w:r>
+      <w:r>
+        <w:rPr>
+          <w:sz w:val="22"/>
+          <w:szCs w:val="22"/>
+        </w:rPr>
+        <w:t>composite</w:t>
+      </w:r>
+      <w:r>
+        <w:rPr>
+          <w:sz w:val="22"/>
+          <w:szCs w:val="22"/>
+        </w:rPr>
+        <w:t xml:space="preserve"> coextrusion for localized part properties, nonisothermal </w:t>
+      </w:r>
+      <w:r>
+        <w:rPr>
+          <w:sz w:val="22"/>
+          <w:szCs w:val="22"/>
+        </w:rPr>
+        <w:t>heat transfer</w:t>
+      </w:r>
+      <w:r>
+        <w:rPr>
+          <w:sz w:val="22"/>
+          <w:szCs w:val="22"/>
+        </w:rPr>
+        <w:t xml:space="preserve"> &amp; rheological modeling of polymer flow for property prediction, polymer thin films with durable interfacial mechanics</w:t>
+      </w:r>
+    </w:p>
+    <w:p>
+      <w:pPr>
+        <w:spacing w:line="228" w:lineRule="auto"/>
+        <w:rPr>
+          <w:sz w:val="22"/>
+          <w:szCs w:val="22"/>
+        </w:rPr>
+      </w:pPr>
+      <w:r>
+        <w:rPr>
+          <w:sz w:val="22"/>
+          <w:szCs w:val="22"/>
+        </w:rPr>
+        <w:t>•</w:t>
+      </w:r>
+      <w:r>
+        <w:rPr>
+          <w:sz w:val="22"/>
+          <w:szCs w:val="22"/>
+        </w:rPr>
+        <w:t xml:space="preserve"> Funding from US Army Research Lab</w:t>
+      </w:r>
+      <w:r>
+        <w:rPr>
+          <w:sz w:val="22"/>
+          <w:szCs w:val="22"/>
+        </w:rPr>
+        <w:t>oratory</w:t>
+      </w:r>
+      <w:r>
+        <w:rPr>
+          <w:sz w:val="22"/>
+          <w:szCs w:val="22"/>
+        </w:rPr>
+        <w:t xml:space="preserve">, </w:t>
+      </w:r>
+      <w:r>
+        <w:rPr>
+          <w:sz w:val="22"/>
+          <w:szCs w:val="22"/>
+        </w:rPr>
+        <w:t>DOE CPI EFRC</w:t>
+      </w:r>
+      <w:r>
+        <w:rPr>
+          <w:sz w:val="22"/>
+          <w:szCs w:val="22"/>
+        </w:rPr>
+        <w:t xml:space="preserve">, </w:t>
+      </w:r>
+      <w:r>
+        <w:rPr>
+          <w:sz w:val="22"/>
+          <w:szCs w:val="22"/>
+        </w:rPr>
+        <w:t>NSF, NIST</w:t>
+      </w:r>
+      <w:r>
+        <w:rPr>
+          <w:sz w:val="22"/>
+          <w:szCs w:val="22"/>
+        </w:rPr>
+        <w:t>, NIH, Chemours</w:t>
+      </w:r>
+    </w:p>
+    <w:p>
+      <w:pPr>
+        <w:spacing w:line="228" w:lineRule="auto"/>
+        <w:rPr>
+          <w:sz w:val="6"/>
+          <w:szCs w:val="6"/>
         </w:rPr>
       </w:pPr>
     </w:p>
@@ -666,14 +1271,7 @@
           <w:b/>
           <w:bCs/>
         </w:rPr>
-        <w:t>Graduate Research</w:t>
-      </w:r>
-      <w:r>
-        <w:rPr>
-          <w:b/>
-          <w:bCs/>
-        </w:rPr>
-        <w:t>er</w:t>
+        <w:t>Managing Director</w:t>
       </w:r>
       <w:r>
         <w:tab/>
@@ -685,16 +1283,16 @@
           <w:sz w:val="22"/>
           <w:szCs w:val="22"/>
         </w:rPr>
-        <w:t>June</w:t>
-      </w:r>
-      <w:r>
-        <w:rPr>
-          <w:i/>
-          <w:iCs/>
-          <w:sz w:val="22"/>
-          <w:szCs w:val="22"/>
-        </w:rPr>
-        <w:t xml:space="preserve"> 2019 </w:t>
+        <w:t>May 2023</w:t>
+      </w:r>
+      <w:r>
+        <w:rPr>
+          <w:i/>
+          <w:iCs/>
+          <w:sz w:val="22"/>
+          <w:szCs w:val="22"/>
+        </w:rPr>
+        <w:t xml:space="preserve"> </w:t>
       </w:r>
       <w:r>
         <w:rPr>
@@ -721,7 +1319,7 @@
           <w:sz w:val="22"/>
           <w:szCs w:val="22"/>
         </w:rPr>
-        <w:t>Dec</w:t>
+        <w:t>Nov</w:t>
       </w:r>
       <w:r>
         <w:rPr>
@@ -750,16 +1348,7 @@
           <w:sz w:val="22"/>
           <w:szCs w:val="22"/>
         </w:rPr>
-        <w:t>University of Delaware, Materials Science and Engineering</w:t>
-      </w:r>
-      <w:r>
-        <w:rPr>
-          <w:i/>
-          <w:iCs/>
-          <w:sz w:val="22"/>
-          <w:szCs w:val="22"/>
-        </w:rPr>
-        <w:t>, Newark DE</w:t>
+        <w:t>Falcon Additive, Wilmington DE</w:t>
       </w:r>
     </w:p>
     <w:p>
@@ -789,28 +1378,56 @@
           <w:sz w:val="22"/>
           <w:szCs w:val="22"/>
         </w:rPr>
-        <w:t>Inventor of 3</w:t>
-      </w:r>
-      <w:r>
-        <w:rPr>
-          <w:sz w:val="22"/>
-          <w:szCs w:val="22"/>
-        </w:rPr>
-        <w:t xml:space="preserve"> manufacturing</w:t>
-      </w:r>
-      <w:r>
-        <w:rPr>
-          <w:sz w:val="22"/>
-          <w:szCs w:val="22"/>
-        </w:rPr>
-        <w:t xml:space="preserve"> intellectual properties now under patenting process </w:t>
-      </w:r>
-      <w:r>
-        <w:rPr>
-          <w:sz w:val="22"/>
-          <w:szCs w:val="22"/>
-        </w:rPr>
-        <w:t>in US and EU</w:t>
+        <w:t>Develop</w:t>
+      </w:r>
+      <w:r>
+        <w:rPr>
+          <w:sz w:val="22"/>
+          <w:szCs w:val="22"/>
+        </w:rPr>
+        <w:t>ed</w:t>
+      </w:r>
+      <w:r>
+        <w:rPr>
+          <w:sz w:val="22"/>
+          <w:szCs w:val="22"/>
+        </w:rPr>
+        <w:t xml:space="preserve"> advanced</w:t>
+      </w:r>
+      <w:r>
+        <w:rPr>
+          <w:sz w:val="22"/>
+          <w:szCs w:val="22"/>
+        </w:rPr>
+        <w:t xml:space="preserve"> additive manufacturing systems for </w:t>
+      </w:r>
+      <w:r>
+        <w:rPr>
+          <w:sz w:val="22"/>
+          <w:szCs w:val="22"/>
+        </w:rPr>
+        <w:t xml:space="preserve">gradient </w:t>
+      </w:r>
+      <w:r>
+        <w:rPr>
+          <w:sz w:val="22"/>
+          <w:szCs w:val="22"/>
+        </w:rPr>
+        <w:t>composite</w:t>
+      </w:r>
+      <w:r>
+        <w:rPr>
+          <w:sz w:val="22"/>
+          <w:szCs w:val="22"/>
+        </w:rPr>
+        <w:t xml:space="preserve"> material </w:t>
+      </w:r>
+      <w:r>
+        <w:rPr>
+          <w:sz w:val="22"/>
+          <w:szCs w:val="22"/>
+        </w:rPr>
+        <w:t>structures</w:t>
       </w:r>
     </w:p>
     <w:p>
@@ -833,61 +1450,13 @@
           <w:sz w:val="22"/>
           <w:szCs w:val="22"/>
         </w:rPr>
-        <w:t xml:space="preserve"> S</w:t>
-      </w:r>
-      <w:r>
-        <w:rPr>
-          <w:sz w:val="22"/>
-          <w:szCs w:val="22"/>
-        </w:rPr>
-        <w:t xml:space="preserve">elected </w:t>
-      </w:r>
-      <w:r>
-        <w:rPr>
-          <w:sz w:val="22"/>
-          <w:szCs w:val="22"/>
-        </w:rPr>
-        <w:t>as</w:t>
-      </w:r>
-      <w:r>
-        <w:rPr>
-          <w:sz w:val="22"/>
-          <w:szCs w:val="22"/>
-        </w:rPr>
-        <w:t xml:space="preserve"> </w:t>
-      </w:r>
-      <w:r>
-        <w:rPr>
-          <w:sz w:val="22"/>
-          <w:szCs w:val="22"/>
-        </w:rPr>
-        <w:t xml:space="preserve">inaugural Innovation Delaware Fellow with </w:t>
-      </w:r>
-      <w:r>
-        <w:rPr>
-          <w:sz w:val="22"/>
-          <w:szCs w:val="22"/>
-        </w:rPr>
-        <w:t xml:space="preserve">financial </w:t>
-      </w:r>
-      <w:r>
-        <w:rPr>
-          <w:sz w:val="22"/>
-          <w:szCs w:val="22"/>
-        </w:rPr>
-        <w:t>award from US S</w:t>
-      </w:r>
-      <w:r>
-        <w:rPr>
-          <w:sz w:val="22"/>
-          <w:szCs w:val="22"/>
-        </w:rPr>
-        <w:t>BA</w:t>
+        <w:t xml:space="preserve"> Managed team, company operation, licensing, product development, prototyping, and manufacturing</w:t>
       </w:r>
     </w:p>
     <w:p>
       <w:pPr>
         <w:spacing w:line="228" w:lineRule="auto"/>
+        <w:ind w:left="135" w:hanging="135"/>
         <w:rPr>
           <w:sz w:val="22"/>
           <w:szCs w:val="22"/>
@@ -905,775 +1474,43 @@
           <w:sz w:val="22"/>
           <w:szCs w:val="22"/>
         </w:rPr>
-        <w:t>Led efforts for</w:t>
-      </w:r>
-      <w:r>
-        <w:rPr>
-          <w:sz w:val="22"/>
-          <w:szCs w:val="22"/>
-        </w:rPr>
-        <w:t xml:space="preserve"> </w:t>
-      </w:r>
-      <w:r>
-        <w:rPr>
-          <w:sz w:val="22"/>
-          <w:szCs w:val="22"/>
-        </w:rPr>
-        <w:t>$5</w:t>
-      </w:r>
-      <w:r>
-        <w:rPr>
-          <w:sz w:val="22"/>
-          <w:szCs w:val="22"/>
-        </w:rPr>
-        <w:t xml:space="preserve">M </w:t>
-      </w:r>
-      <w:r>
-        <w:rPr>
-          <w:sz w:val="22"/>
-          <w:szCs w:val="22"/>
-        </w:rPr>
-        <w:t xml:space="preserve">grant </w:t>
-      </w:r>
-      <w:r>
-        <w:rPr>
-          <w:sz w:val="22"/>
-          <w:szCs w:val="22"/>
-        </w:rPr>
-        <w:t xml:space="preserve">to </w:t>
-      </w:r>
-      <w:r>
-        <w:rPr>
-          <w:sz w:val="22"/>
-          <w:szCs w:val="22"/>
-        </w:rPr>
-        <w:t>accelerate</w:t>
-      </w:r>
-      <w:r>
-        <w:rPr>
-          <w:sz w:val="22"/>
-          <w:szCs w:val="22"/>
-        </w:rPr>
-        <w:t xml:space="preserve"> i</w:t>
-      </w:r>
-      <w:r>
-        <w:rPr>
-          <w:sz w:val="22"/>
-          <w:szCs w:val="22"/>
-        </w:rPr>
-        <w:t xml:space="preserve">nnovation </w:t>
-      </w:r>
-      <w:r>
-        <w:rPr>
-          <w:sz w:val="22"/>
-          <w:szCs w:val="22"/>
-        </w:rPr>
-        <w:t>in</w:t>
-      </w:r>
-      <w:r>
-        <w:rPr>
-          <w:sz w:val="22"/>
-          <w:szCs w:val="22"/>
-        </w:rPr>
-        <w:t xml:space="preserve"> technology development</w:t>
-      </w:r>
-      <w:r>
-        <w:rPr>
-          <w:sz w:val="22"/>
-          <w:szCs w:val="22"/>
-        </w:rPr>
-        <w:t xml:space="preserve"> </w:t>
-      </w:r>
-      <w:r>
-        <w:rPr>
-          <w:sz w:val="22"/>
-          <w:szCs w:val="22"/>
-        </w:rPr>
-        <w:t>for</w:t>
-      </w:r>
-      <w:r>
-        <w:rPr>
-          <w:sz w:val="22"/>
-          <w:szCs w:val="22"/>
-        </w:rPr>
-        <w:t xml:space="preserve"> </w:t>
-      </w:r>
-      <w:r>
-        <w:rPr>
-          <w:sz w:val="22"/>
-          <w:szCs w:val="22"/>
-        </w:rPr>
-        <w:t>translational research</w:t>
+        <w:t>Demonstrated ability in technolog</w:t>
+      </w:r>
+      <w:r>
+        <w:rPr>
+          <w:sz w:val="22"/>
+          <w:szCs w:val="22"/>
+        </w:rPr>
+        <w:t>ical</w:t>
+      </w:r>
+      <w:r>
+        <w:rPr>
+          <w:sz w:val="22"/>
+          <w:szCs w:val="22"/>
+        </w:rPr>
+        <w:t xml:space="preserve"> innovation, commercialization strategy, </w:t>
+      </w:r>
+      <w:r>
+        <w:rPr>
+          <w:sz w:val="22"/>
+          <w:szCs w:val="22"/>
+        </w:rPr>
+        <w:t>and</w:t>
+      </w:r>
+      <w:r>
+        <w:rPr>
+          <w:sz w:val="22"/>
+          <w:szCs w:val="22"/>
+        </w:rPr>
+        <w:t xml:space="preserve"> industry partnerships</w:t>
       </w:r>
     </w:p>
     <w:p>
       <w:pPr>
         <w:spacing w:line="228" w:lineRule="auto"/>
         <w:rPr>
-          <w:sz w:val="22"/>
-          <w:szCs w:val="22"/>
-        </w:rPr>
-      </w:pPr>
-      <w:r>
-        <w:rPr>
-          <w:sz w:val="22"/>
-          <w:szCs w:val="22"/>
-        </w:rPr>
-        <w:t xml:space="preserve">• Lead researcher of </w:t>
-      </w:r>
-      <w:r>
-        <w:rPr>
-          <w:sz w:val="22"/>
-          <w:szCs w:val="22"/>
-        </w:rPr>
-        <w:t xml:space="preserve">NIH </w:t>
-      </w:r>
-      <w:r>
-        <w:rPr>
-          <w:sz w:val="22"/>
-          <w:szCs w:val="22"/>
-        </w:rPr>
-        <w:t xml:space="preserve">clinical trial </w:t>
-      </w:r>
-      <w:r>
-        <w:rPr>
-          <w:sz w:val="22"/>
-          <w:szCs w:val="22"/>
-        </w:rPr>
-        <w:t xml:space="preserve">for materials </w:t>
-      </w:r>
-      <w:r>
-        <w:rPr>
-          <w:sz w:val="22"/>
-          <w:szCs w:val="22"/>
-        </w:rPr>
-        <w:t xml:space="preserve">conducted </w:t>
-      </w:r>
-      <w:r>
-        <w:rPr>
-          <w:sz w:val="22"/>
-          <w:szCs w:val="22"/>
-        </w:rPr>
-        <w:t>with human subjects</w:t>
-      </w:r>
-    </w:p>
-    <w:p>
-      <w:pPr>
-        <w:spacing w:line="228" w:lineRule="auto"/>
-        <w:rPr>
-          <w:sz w:val="22"/>
-          <w:szCs w:val="22"/>
-        </w:rPr>
-      </w:pPr>
-      <w:r>
-        <w:rPr>
-          <w:sz w:val="22"/>
-          <w:szCs w:val="22"/>
-        </w:rPr>
-        <w:t xml:space="preserve">• </w:t>
-      </w:r>
-      <w:r>
-        <w:rPr>
-          <w:sz w:val="22"/>
-          <w:szCs w:val="22"/>
-        </w:rPr>
-        <w:t>Investiga</w:t>
-      </w:r>
-      <w:r>
-        <w:rPr>
-          <w:sz w:val="22"/>
-          <w:szCs w:val="22"/>
-        </w:rPr>
-        <w:t>ted</w:t>
-      </w:r>
-      <w:r>
-        <w:rPr>
-          <w:sz w:val="22"/>
-          <w:szCs w:val="22"/>
-        </w:rPr>
-        <w:t xml:space="preserve"> </w:t>
-      </w:r>
-      <w:r>
-        <w:rPr>
-          <w:sz w:val="22"/>
-          <w:szCs w:val="22"/>
-        </w:rPr>
-        <w:t xml:space="preserve">hybrid &amp; </w:t>
-      </w:r>
-      <w:r>
-        <w:rPr>
-          <w:sz w:val="22"/>
-          <w:szCs w:val="22"/>
-        </w:rPr>
-        <w:t>advanced</w:t>
-      </w:r>
-      <w:r>
-        <w:rPr>
-          <w:sz w:val="22"/>
-          <w:szCs w:val="22"/>
-        </w:rPr>
-        <w:t xml:space="preserve"> manufacturing systems</w:t>
-      </w:r>
-      <w:r>
-        <w:rPr>
-          <w:sz w:val="22"/>
-          <w:szCs w:val="22"/>
-        </w:rPr>
-        <w:t xml:space="preserve"> </w:t>
-      </w:r>
-      <w:r>
-        <w:rPr>
-          <w:sz w:val="22"/>
-          <w:szCs w:val="22"/>
-        </w:rPr>
-        <w:t xml:space="preserve">for high performance, </w:t>
-      </w:r>
-      <w:r>
-        <w:rPr>
-          <w:sz w:val="22"/>
-          <w:szCs w:val="22"/>
-        </w:rPr>
-        <w:t>surface chemistry</w:t>
-      </w:r>
-      <w:r>
-        <w:rPr>
-          <w:sz w:val="22"/>
-          <w:szCs w:val="22"/>
-        </w:rPr>
-        <w:t xml:space="preserve"> for</w:t>
-      </w:r>
-      <w:r>
-        <w:rPr>
-          <w:sz w:val="22"/>
-          <w:szCs w:val="22"/>
-        </w:rPr>
-        <w:t xml:space="preserve"> interfac</w:t>
-      </w:r>
-      <w:r>
-        <w:rPr>
-          <w:sz w:val="22"/>
-          <w:szCs w:val="22"/>
-        </w:rPr>
-        <w:t>e</w:t>
-      </w:r>
-      <w:r>
-        <w:rPr>
-          <w:sz w:val="22"/>
-          <w:szCs w:val="22"/>
-        </w:rPr>
-        <w:t xml:space="preserve"> mechanics</w:t>
-      </w:r>
-      <w:r>
-        <w:rPr>
-          <w:sz w:val="22"/>
-          <w:szCs w:val="22"/>
-        </w:rPr>
-        <w:t xml:space="preserve">, </w:t>
-      </w:r>
-      <w:r>
-        <w:rPr>
-          <w:sz w:val="22"/>
-          <w:szCs w:val="22"/>
-        </w:rPr>
-        <w:t xml:space="preserve">in-line </w:t>
-      </w:r>
-      <w:r>
-        <w:rPr>
-          <w:sz w:val="22"/>
-          <w:szCs w:val="22"/>
-        </w:rPr>
-        <w:t>composite</w:t>
-      </w:r>
-      <w:r>
-        <w:rPr>
-          <w:sz w:val="22"/>
-          <w:szCs w:val="22"/>
-        </w:rPr>
-        <w:t xml:space="preserve"> </w:t>
-      </w:r>
-      <w:r>
-        <w:rPr>
-          <w:sz w:val="22"/>
-          <w:szCs w:val="22"/>
-        </w:rPr>
-        <w:t xml:space="preserve">additive </w:t>
-      </w:r>
-      <w:r>
-        <w:rPr>
-          <w:sz w:val="22"/>
-          <w:szCs w:val="22"/>
-        </w:rPr>
-        <w:t xml:space="preserve">manufacturing for localized </w:t>
-      </w:r>
-      <w:r>
-        <w:rPr>
-          <w:sz w:val="22"/>
-          <w:szCs w:val="22"/>
-        </w:rPr>
-        <w:t xml:space="preserve">material </w:t>
-      </w:r>
-      <w:r>
-        <w:rPr>
-          <w:sz w:val="22"/>
-          <w:szCs w:val="22"/>
-        </w:rPr>
-        <w:t xml:space="preserve">properties, </w:t>
-      </w:r>
-      <w:r>
-        <w:rPr>
-          <w:sz w:val="22"/>
-          <w:szCs w:val="22"/>
-        </w:rPr>
-        <w:t>material design for human factors</w:t>
-      </w:r>
-      <w:r>
-        <w:rPr>
-          <w:sz w:val="22"/>
-          <w:szCs w:val="22"/>
-        </w:rPr>
-        <w:t>,</w:t>
-      </w:r>
-      <w:r>
-        <w:rPr>
-          <w:sz w:val="22"/>
-          <w:szCs w:val="22"/>
-        </w:rPr>
-        <w:t xml:space="preserve"> </w:t>
-      </w:r>
-      <w:r>
-        <w:rPr>
-          <w:sz w:val="22"/>
-          <w:szCs w:val="22"/>
-        </w:rPr>
-        <w:t xml:space="preserve">nonisothermal </w:t>
-      </w:r>
-      <w:r>
-        <w:rPr>
-          <w:sz w:val="22"/>
-          <w:szCs w:val="22"/>
-        </w:rPr>
-        <w:t>heat transfer</w:t>
-      </w:r>
-      <w:r>
-        <w:rPr>
-          <w:sz w:val="22"/>
-          <w:szCs w:val="22"/>
-        </w:rPr>
-        <w:t xml:space="preserve"> &amp; rheological modeling for property prediction</w:t>
-      </w:r>
-    </w:p>
-    <w:p>
-      <w:pPr>
-        <w:spacing w:line="228" w:lineRule="auto"/>
-        <w:rPr>
-          <w:sz w:val="22"/>
-          <w:szCs w:val="22"/>
-        </w:rPr>
-      </w:pPr>
-      <w:r>
-        <w:rPr>
-          <w:sz w:val="22"/>
-          <w:szCs w:val="22"/>
-        </w:rPr>
-        <w:t xml:space="preserve">• Developed novel </w:t>
-      </w:r>
-      <w:r>
-        <w:rPr>
-          <w:sz w:val="22"/>
-          <w:szCs w:val="22"/>
-        </w:rPr>
-        <w:t xml:space="preserve">advanced </w:t>
-      </w:r>
-      <w:r>
-        <w:rPr>
-          <w:sz w:val="22"/>
-          <w:szCs w:val="22"/>
-        </w:rPr>
-        <w:t>extrusion system</w:t>
-      </w:r>
-      <w:r>
-        <w:rPr>
-          <w:sz w:val="22"/>
-          <w:szCs w:val="22"/>
-        </w:rPr>
-        <w:t xml:space="preserve">s for 3D printing of new composite materials with </w:t>
-      </w:r>
-      <w:r>
-        <w:rPr>
-          <w:sz w:val="22"/>
-          <w:szCs w:val="22"/>
-        </w:rPr>
-        <w:t>tunable</w:t>
-      </w:r>
-      <w:r>
-        <w:rPr>
-          <w:sz w:val="22"/>
-          <w:szCs w:val="22"/>
-        </w:rPr>
-        <w:t xml:space="preserve"> properties, novel surface chemistry modification for</w:t>
-      </w:r>
-      <w:r>
-        <w:rPr>
-          <w:sz w:val="22"/>
-          <w:szCs w:val="22"/>
-        </w:rPr>
-        <w:t xml:space="preserve"> non-visual</w:t>
-      </w:r>
-      <w:r>
-        <w:rPr>
-          <w:sz w:val="22"/>
-          <w:szCs w:val="22"/>
-        </w:rPr>
-        <w:t xml:space="preserve"> information and communication</w:t>
-      </w:r>
-    </w:p>
-    <w:p>
-      <w:pPr>
-        <w:spacing w:line="228" w:lineRule="auto"/>
-        <w:rPr>
-          <w:sz w:val="22"/>
-          <w:szCs w:val="22"/>
-        </w:rPr>
-      </w:pPr>
-      <w:r>
-        <w:rPr>
-          <w:sz w:val="22"/>
-          <w:szCs w:val="22"/>
-        </w:rPr>
-        <w:t>•</w:t>
-      </w:r>
-      <w:r>
-        <w:rPr>
-          <w:sz w:val="22"/>
-          <w:szCs w:val="22"/>
-        </w:rPr>
-        <w:t xml:space="preserve"> Funding from US Army Research Lab, NSF, NIST, DOE CPI EFRC, NIH R01, NIH R21</w:t>
-      </w:r>
-    </w:p>
-    <w:p>
-      <w:pPr>
-        <w:spacing w:line="228" w:lineRule="auto"/>
-        <w:rPr>
-          <w:sz w:val="2"/>
-          <w:szCs w:val="2"/>
-        </w:rPr>
-      </w:pPr>
-    </w:p>
-    <w:p>
-      <w:pPr>
-        <w:tabs>
-          <w:tab w:val="right" w:pos="9360"/>
-        </w:tabs>
-        <w:spacing w:line="228" w:lineRule="auto"/>
-        <w:rPr>
-          <w:i/>
-          <w:iCs/>
-        </w:rPr>
-      </w:pPr>
-      <w:r>
-        <w:rPr>
-          <w:b/>
-          <w:bCs/>
-        </w:rPr>
-        <w:t>F</w:t>
-      </w:r>
-      <w:r>
-        <w:rPr>
-          <w:b/>
-          <w:bCs/>
-        </w:rPr>
-        <w:t>ounder</w:t>
-      </w:r>
-      <w:r>
-        <w:tab/>
-      </w:r>
-      <w:r>
-        <w:rPr>
-          <w:i/>
-          <w:iCs/>
-          <w:sz w:val="22"/>
-          <w:szCs w:val="22"/>
-        </w:rPr>
-        <w:t>May 2023</w:t>
-      </w:r>
-      <w:r>
-        <w:rPr>
-          <w:i/>
-          <w:iCs/>
-          <w:sz w:val="22"/>
-          <w:szCs w:val="22"/>
-        </w:rPr>
-        <w:t xml:space="preserve"> </w:t>
-      </w:r>
-      <w:r>
-        <w:rPr>
-          <w:i/>
-          <w:iCs/>
-          <w:sz w:val="22"/>
-          <w:szCs w:val="22"/>
-        </w:rPr>
-        <w:t>-</w:t>
-      </w:r>
-      <w:r>
-        <w:rPr>
-          <w:i/>
-          <w:iCs/>
-          <w:sz w:val="22"/>
-          <w:szCs w:val="22"/>
-        </w:rPr>
-        <w:t xml:space="preserve"> </w:t>
-      </w:r>
-      <w:r>
-        <w:rPr>
-          <w:i/>
-          <w:iCs/>
-          <w:sz w:val="22"/>
-          <w:szCs w:val="22"/>
-        </w:rPr>
-        <w:t>Nov. 2024</w:t>
-      </w:r>
-    </w:p>
-    <w:p>
-      <w:pPr>
-        <w:spacing w:line="228" w:lineRule="auto"/>
-        <w:rPr>
-          <w:i/>
-          <w:iCs/>
-          <w:sz w:val="22"/>
-          <w:szCs w:val="22"/>
-        </w:rPr>
-      </w:pPr>
-      <w:r>
-        <w:rPr>
-          <w:i/>
-          <w:iCs/>
-          <w:sz w:val="22"/>
-          <w:szCs w:val="22"/>
-        </w:rPr>
-        <w:t>Falcon Additive</w:t>
-      </w:r>
-      <w:r>
-        <w:rPr>
-          <w:i/>
-          <w:iCs/>
-          <w:sz w:val="22"/>
-          <w:szCs w:val="22"/>
-        </w:rPr>
-        <w:t xml:space="preserve">, </w:t>
-      </w:r>
-      <w:r>
-        <w:rPr>
-          <w:i/>
-          <w:iCs/>
-          <w:sz w:val="22"/>
-          <w:szCs w:val="22"/>
-        </w:rPr>
-        <w:t>Wilmington</w:t>
-      </w:r>
-      <w:r>
-        <w:rPr>
-          <w:i/>
-          <w:iCs/>
-          <w:sz w:val="22"/>
-          <w:szCs w:val="22"/>
-        </w:rPr>
-        <w:t xml:space="preserve"> DE</w:t>
-      </w:r>
-    </w:p>
-    <w:p>
-      <w:pPr>
-        <w:spacing w:line="228" w:lineRule="auto"/>
-        <w:rPr>
-          <w:sz w:val="22"/>
-          <w:szCs w:val="22"/>
-        </w:rPr>
-      </w:pPr>
-      <w:r>
-        <w:rPr>
-          <w:sz w:val="22"/>
-          <w:szCs w:val="22"/>
-        </w:rPr>
-        <w:t>•</w:t>
-      </w:r>
-      <w:r>
-        <w:rPr>
-          <w:sz w:val="22"/>
-          <w:szCs w:val="22"/>
-        </w:rPr>
-        <w:t xml:space="preserve"> </w:t>
-      </w:r>
-      <w:r>
-        <w:rPr>
-          <w:sz w:val="22"/>
-          <w:szCs w:val="22"/>
-        </w:rPr>
-        <w:t>Advanced</w:t>
-      </w:r>
-      <w:r>
-        <w:rPr>
-          <w:sz w:val="22"/>
-          <w:szCs w:val="22"/>
-        </w:rPr>
-        <w:t xml:space="preserve"> </w:t>
-      </w:r>
-      <w:r>
-        <w:rPr>
-          <w:sz w:val="22"/>
-          <w:szCs w:val="22"/>
-        </w:rPr>
-        <w:t xml:space="preserve">additive </w:t>
-      </w:r>
-      <w:r>
-        <w:rPr>
-          <w:sz w:val="22"/>
-          <w:szCs w:val="22"/>
-        </w:rPr>
-        <w:t>manufacturing systems for composite</w:t>
-      </w:r>
-      <w:r>
-        <w:rPr>
-          <w:sz w:val="22"/>
-          <w:szCs w:val="22"/>
-        </w:rPr>
-        <w:t xml:space="preserve">s, exotic </w:t>
-      </w:r>
-      <w:r>
-        <w:rPr>
-          <w:sz w:val="22"/>
-          <w:szCs w:val="22"/>
-        </w:rPr>
-        <w:t>materials</w:t>
-      </w:r>
-      <w:r>
-        <w:rPr>
-          <w:sz w:val="22"/>
-          <w:szCs w:val="22"/>
-        </w:rPr>
-        <w:t xml:space="preserve">, and </w:t>
-      </w:r>
-      <w:r>
-        <w:rPr>
-          <w:sz w:val="22"/>
-          <w:szCs w:val="22"/>
-        </w:rPr>
-        <w:t>gradient structures</w:t>
-      </w:r>
-    </w:p>
-    <w:p>
-      <w:pPr>
-        <w:spacing w:line="228" w:lineRule="auto"/>
-        <w:rPr>
-          <w:sz w:val="22"/>
-          <w:szCs w:val="22"/>
-        </w:rPr>
-      </w:pPr>
-      <w:r>
-        <w:rPr>
-          <w:sz w:val="22"/>
-          <w:szCs w:val="22"/>
-        </w:rPr>
-        <w:t>•</w:t>
-      </w:r>
-      <w:r>
-        <w:rPr>
-          <w:sz w:val="22"/>
-          <w:szCs w:val="22"/>
-        </w:rPr>
-        <w:t xml:space="preserve"> Managed team, </w:t>
-      </w:r>
-      <w:r>
-        <w:rPr>
-          <w:sz w:val="22"/>
-          <w:szCs w:val="22"/>
-        </w:rPr>
-        <w:t>company operation, licensing, product development</w:t>
-      </w:r>
-      <w:r>
-        <w:rPr>
-          <w:sz w:val="22"/>
-          <w:szCs w:val="22"/>
-        </w:rPr>
-        <w:t xml:space="preserve">, </w:t>
-      </w:r>
-      <w:r>
-        <w:rPr>
-          <w:sz w:val="22"/>
-          <w:szCs w:val="22"/>
-        </w:rPr>
-        <w:t>prototyping</w:t>
-      </w:r>
-      <w:r>
-        <w:rPr>
-          <w:sz w:val="22"/>
-          <w:szCs w:val="22"/>
-        </w:rPr>
-        <w:t xml:space="preserve">, and </w:t>
-      </w:r>
-      <w:r>
-        <w:rPr>
-          <w:sz w:val="22"/>
-          <w:szCs w:val="22"/>
-        </w:rPr>
-        <w:t>manufacturing</w:t>
-      </w:r>
-    </w:p>
-    <w:p>
-      <w:pPr>
-        <w:spacing w:line="228" w:lineRule="auto"/>
-        <w:rPr>
-          <w:sz w:val="22"/>
-          <w:szCs w:val="22"/>
-        </w:rPr>
-      </w:pPr>
-      <w:r>
-        <w:rPr>
-          <w:sz w:val="22"/>
-          <w:szCs w:val="22"/>
-        </w:rPr>
-        <w:t xml:space="preserve">• </w:t>
-      </w:r>
-      <w:r>
-        <w:rPr>
-          <w:sz w:val="22"/>
-          <w:szCs w:val="22"/>
-        </w:rPr>
-        <w:t xml:space="preserve">Demonstrated ability in technology innovation &amp; translation, commercialization strategy, </w:t>
-      </w:r>
-      <w:r>
-        <w:rPr>
-          <w:sz w:val="22"/>
-          <w:szCs w:val="22"/>
-        </w:rPr>
-        <w:t>lean deployment</w:t>
-      </w:r>
-      <w:r>
-        <w:rPr>
-          <w:sz w:val="22"/>
-          <w:szCs w:val="22"/>
-        </w:rPr>
-        <w:t>, team building &amp; management</w:t>
-      </w:r>
-      <w:r>
-        <w:rPr>
-          <w:sz w:val="22"/>
-          <w:szCs w:val="22"/>
-        </w:rPr>
-        <w:t>, orienting strategic objectives</w:t>
-      </w:r>
-      <w:r>
-        <w:rPr>
-          <w:sz w:val="22"/>
-          <w:szCs w:val="22"/>
-        </w:rPr>
-        <w:t>, managing industry partnerships</w:t>
-      </w:r>
-    </w:p>
-    <w:p>
-      <w:pPr>
-        <w:spacing w:line="228" w:lineRule="auto"/>
-        <w:rPr>
-          <w:sz w:val="4"/>
-          <w:szCs w:val="4"/>
+          <w:sz w:val="6"/>
+          <w:szCs w:val="6"/>
         </w:rPr>
       </w:pPr>
     </w:p>
@@ -1752,7 +1589,7 @@
               </wp:anchor>
             </w:drawing>
           </mc:Choice>
-          <mc:Fallback xmlns:oel="http://schemas.microsoft.com/office/2019/extlst" xmlns:w16du="http://schemas.microsoft.com/office/word/2023/wordml/word16du" xmlns:w16sdtdh="http://schemas.microsoft.com/office/word/2020/wordml/sdtdatahash">
+          <mc:Fallback xmlns:w16du="http://schemas.microsoft.com/office/word/2023/wordml/word16du">
             <w:pict>
               <v:line w14:anchorId="79745869" id="Straight Connector 5" o:spid="_x0000_s1026" style="position:absolute;z-index:251667456;visibility:visible;mso-wrap-style:square;mso-wrap-distance-left:9pt;mso-wrap-distance-top:0;mso-wrap-distance-right:9pt;mso-wrap-distance-bottom:0;mso-position-horizontal:absolute;mso-position-horizontal-relative:text;mso-position-vertical:absolute;mso-position-vertical-relative:text" from="0,13.55pt" to="468pt,13.55pt" o:gfxdata="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" strokecolor="#4472c4 [3204]" strokeweight=".5pt">
                 <v:stroke joinstyle="miter"/>
@@ -1776,6 +1613,7 @@
     <w:p>
       <w:pPr>
         <w:spacing w:line="228" w:lineRule="auto"/>
+        <w:ind w:left="135" w:hanging="135"/>
         <w:rPr>
           <w:sz w:val="22"/>
           <w:szCs w:val="22"/>
@@ -1793,78 +1631,130 @@
           <w:sz w:val="22"/>
           <w:szCs w:val="22"/>
         </w:rPr>
-        <w:t xml:space="preserve">Proficient in report &amp; proposal writing, </w:t>
-      </w:r>
-      <w:r>
-        <w:rPr>
-          <w:sz w:val="22"/>
-          <w:szCs w:val="22"/>
-        </w:rPr>
-        <w:t xml:space="preserve">programming (Python, Matlab, Fortran), </w:t>
-      </w:r>
-      <w:r>
-        <w:rPr>
-          <w:sz w:val="22"/>
-          <w:szCs w:val="22"/>
-        </w:rPr>
-        <w:t>CAD</w:t>
-      </w:r>
-      <w:r>
-        <w:rPr>
-          <w:sz w:val="22"/>
-          <w:szCs w:val="22"/>
-        </w:rPr>
-        <w:t xml:space="preserve"> (slicers</w:t>
-      </w:r>
-      <w:r>
-        <w:rPr>
-          <w:sz w:val="22"/>
-          <w:szCs w:val="22"/>
-        </w:rPr>
-        <w:t xml:space="preserve">, Inventor, </w:t>
-      </w:r>
-      <w:r>
-        <w:rPr>
-          <w:sz w:val="22"/>
-          <w:szCs w:val="22"/>
-        </w:rPr>
-        <w:t xml:space="preserve">Solidworks), simulation (FEA, CFD, FVM), </w:t>
-      </w:r>
-      <w:r>
-        <w:rPr>
-          <w:sz w:val="22"/>
-          <w:szCs w:val="22"/>
-        </w:rPr>
-        <w:t>machine design, image analysis, c</w:t>
-      </w:r>
-      <w:r>
-        <w:rPr>
-          <w:sz w:val="22"/>
-          <w:szCs w:val="22"/>
-        </w:rPr>
-        <w:t>lass 100 cleanroom trai</w:t>
-      </w:r>
-      <w:r>
-        <w:rPr>
-          <w:sz w:val="22"/>
-          <w:szCs w:val="22"/>
-        </w:rPr>
-        <w:t>n</w:t>
-      </w:r>
-      <w:r>
-        <w:rPr>
-          <w:sz w:val="22"/>
-          <w:szCs w:val="22"/>
-        </w:rPr>
-        <w:t>ed</w:t>
+        <w:t>Mechanical</w:t>
+      </w:r>
+      <w:r>
+        <w:rPr>
+          <w:sz w:val="22"/>
+          <w:szCs w:val="22"/>
+        </w:rPr>
+        <w:t xml:space="preserve"> </w:t>
+      </w:r>
+      <w:r>
+        <w:rPr>
+          <w:sz w:val="22"/>
+          <w:szCs w:val="22"/>
+        </w:rPr>
+        <w:t xml:space="preserve">&amp; thermal </w:t>
+      </w:r>
+      <w:r>
+        <w:rPr>
+          <w:sz w:val="22"/>
+          <w:szCs w:val="22"/>
+        </w:rPr>
+        <w:t xml:space="preserve">design, </w:t>
+      </w:r>
+      <w:r>
+        <w:rPr>
+          <w:sz w:val="22"/>
+          <w:szCs w:val="22"/>
+        </w:rPr>
+        <w:t xml:space="preserve">surface characterization, </w:t>
+      </w:r>
+      <w:r>
+        <w:rPr>
+          <w:sz w:val="22"/>
+          <w:szCs w:val="22"/>
+        </w:rPr>
+        <w:t>technical writing</w:t>
+      </w:r>
+      <w:r>
+        <w:rPr>
+          <w:sz w:val="22"/>
+          <w:szCs w:val="22"/>
+        </w:rPr>
+        <w:t xml:space="preserve">, </w:t>
+      </w:r>
+      <w:r>
+        <w:rPr>
+          <w:sz w:val="22"/>
+          <w:szCs w:val="22"/>
+        </w:rPr>
+        <w:t>class 100 cleanroom trained</w:t>
       </w:r>
     </w:p>
     <w:p>
       <w:pPr>
         <w:spacing w:line="228" w:lineRule="auto"/>
-        <w:rPr>
-          <w:sz w:val="4"/>
-          <w:szCs w:val="4"/>
+        <w:ind w:left="135" w:hanging="135"/>
+        <w:rPr>
+          <w:sz w:val="22"/>
+          <w:szCs w:val="22"/>
+        </w:rPr>
+      </w:pPr>
+      <w:r>
+        <w:rPr>
+          <w:sz w:val="22"/>
+          <w:szCs w:val="22"/>
+        </w:rPr>
+        <w:t xml:space="preserve">• </w:t>
+      </w:r>
+      <w:r>
+        <w:rPr>
+          <w:sz w:val="22"/>
+          <w:szCs w:val="22"/>
+        </w:rPr>
+        <w:t>P</w:t>
+      </w:r>
+      <w:r>
+        <w:rPr>
+          <w:sz w:val="22"/>
+          <w:szCs w:val="22"/>
+        </w:rPr>
+        <w:t>rogramming (Python, Matlab, Fortran), simulation (FEA, CFD, FVM)</w:t>
+      </w:r>
+      <w:r>
+        <w:rPr>
+          <w:sz w:val="22"/>
+          <w:szCs w:val="22"/>
+        </w:rPr>
+        <w:t xml:space="preserve">, </w:t>
+      </w:r>
+      <w:r>
+        <w:rPr>
+          <w:sz w:val="22"/>
+          <w:szCs w:val="22"/>
+        </w:rPr>
+        <w:t>CAD (Solidworks</w:t>
+      </w:r>
+      <w:r>
+        <w:rPr>
+          <w:sz w:val="22"/>
+          <w:szCs w:val="22"/>
+        </w:rPr>
+        <w:t xml:space="preserve">, </w:t>
+      </w:r>
+      <w:r>
+        <w:rPr>
+          <w:sz w:val="22"/>
+          <w:szCs w:val="22"/>
+        </w:rPr>
+        <w:t>Inventor</w:t>
+      </w:r>
+      <w:r>
+        <w:rPr>
+          <w:sz w:val="22"/>
+          <w:szCs w:val="22"/>
+        </w:rPr>
+        <w:t>)</w:t>
+      </w:r>
+    </w:p>
+    <w:p>
+      <w:pPr>
+        <w:spacing w:line="228" w:lineRule="auto"/>
+        <w:rPr>
+          <w:sz w:val="6"/>
+          <w:szCs w:val="6"/>
         </w:rPr>
       </w:pPr>
     </w:p>
@@ -1875,8 +1765,8 @@
           <w:b/>
           <w:bCs/>
           <w:color w:val="000000" w:themeColor="text1"/>
-          <w:sz w:val="22"/>
-          <w:szCs w:val="22"/>
+          <w:sz w:val="23"/>
+          <w:szCs w:val="23"/>
         </w:rPr>
       </w:pPr>
       <w:r>
@@ -1884,8 +1774,8 @@
           <w:b/>
           <w:bCs/>
           <w:color w:val="000000" w:themeColor="text1"/>
-          <w:sz w:val="22"/>
-          <w:szCs w:val="22"/>
+          <w:sz w:val="23"/>
+          <w:szCs w:val="23"/>
         </w:rPr>
         <w:t>Materials Characterization</w:t>
       </w:r>
@@ -1915,7 +1805,14 @@
           <w:szCs w:val="20"/>
         </w:rPr>
         <w:tab/>
-        <w:t>• Thermogravimetric analysis (TGA)</w:t>
+        <w:t xml:space="preserve">• </w:t>
+      </w:r>
+      <w:r>
+        <w:rPr>
+          <w:sz w:val="20"/>
+          <w:szCs w:val="20"/>
+        </w:rPr>
+        <w:t>Atomic force microscopy (AFM)</w:t>
       </w:r>
       <w:r>
         <w:rPr>
@@ -1923,7 +1820,14 @@
           <w:szCs w:val="20"/>
         </w:rPr>
         <w:tab/>
-        <w:t xml:space="preserve"> • Differential scanning calorimetry (DSC)</w:t>
+        <w:t xml:space="preserve"> • </w:t>
+      </w:r>
+      <w:r>
+        <w:rPr>
+          <w:sz w:val="20"/>
+          <w:szCs w:val="20"/>
+        </w:rPr>
+        <w:t>Scanning electron microscopy (SEM)</w:t>
       </w:r>
     </w:p>
     <w:p>
@@ -1943,7 +1847,21 @@
           <w:sz w:val="20"/>
           <w:szCs w:val="20"/>
         </w:rPr>
-        <w:t>• Capillary &amp; rotational rheology</w:t>
+        <w:t>•</w:t>
+      </w:r>
+      <w:r>
+        <w:rPr>
+          <w:sz w:val="20"/>
+          <w:szCs w:val="20"/>
+        </w:rPr>
+        <w:t xml:space="preserve"> </w:t>
+      </w:r>
+      <w:r>
+        <w:rPr>
+          <w:sz w:val="20"/>
+          <w:szCs w:val="20"/>
+        </w:rPr>
+        <w:t>Capillary &amp; rotational rheology</w:t>
       </w:r>
       <w:r>
         <w:rPr>
@@ -1951,7 +1869,14 @@
           <w:szCs w:val="20"/>
         </w:rPr>
         <w:tab/>
-        <w:t>• Dynamic mechanical analysis (DMA)</w:t>
+        <w:t xml:space="preserve">• </w:t>
+      </w:r>
+      <w:r>
+        <w:rPr>
+          <w:sz w:val="20"/>
+          <w:szCs w:val="20"/>
+        </w:rPr>
+        <w:t>Dynamic mechanical analysis (DMA)</w:t>
       </w:r>
       <w:r>
         <w:rPr>
@@ -1959,7 +1884,14 @@
           <w:szCs w:val="20"/>
         </w:rPr>
         <w:tab/>
-        <w:t xml:space="preserve"> • Scanning electron microscopy (SEM)</w:t>
+        <w:t xml:space="preserve"> • </w:t>
+      </w:r>
+      <w:r>
+        <w:rPr>
+          <w:sz w:val="20"/>
+          <w:szCs w:val="20"/>
+        </w:rPr>
+        <w:t>Energy dispersive X-ray spec. (EDX)</w:t>
       </w:r>
     </w:p>
     <w:p>
@@ -1979,7 +1911,21 @@
           <w:sz w:val="20"/>
           <w:szCs w:val="20"/>
         </w:rPr>
-        <w:t>• Spectroscopic ellipsometry</w:t>
+        <w:t>•</w:t>
+      </w:r>
+      <w:r>
+        <w:rPr>
+          <w:sz w:val="20"/>
+          <w:szCs w:val="20"/>
+        </w:rPr>
+        <w:t xml:space="preserve"> </w:t>
+      </w:r>
+      <w:r>
+        <w:rPr>
+          <w:sz w:val="20"/>
+          <w:szCs w:val="20"/>
+        </w:rPr>
+        <w:t>Spectroscopic ellipsometry</w:t>
       </w:r>
       <w:r>
         <w:rPr>
@@ -1987,7 +1933,21 @@
           <w:szCs w:val="20"/>
         </w:rPr>
         <w:tab/>
-        <w:t>• Atomic force microscopy (AFM)</w:t>
+        <w:t>•</w:t>
+      </w:r>
+      <w:r>
+        <w:rPr>
+          <w:sz w:val="20"/>
+          <w:szCs w:val="20"/>
+        </w:rPr>
+        <w:t xml:space="preserve"> </w:t>
+      </w:r>
+      <w:r>
+        <w:rPr>
+          <w:sz w:val="20"/>
+          <w:szCs w:val="20"/>
+        </w:rPr>
+        <w:t>Thermogravimetric analysis (TGA)</w:t>
       </w:r>
       <w:r>
         <w:rPr>
@@ -1995,7 +1955,14 @@
           <w:szCs w:val="20"/>
         </w:rPr>
         <w:tab/>
-        <w:t xml:space="preserve"> • Energy dispersive X-ray spec. (EDX)</w:t>
+        <w:t xml:space="preserve"> • </w:t>
+      </w:r>
+      <w:r>
+        <w:rPr>
+          <w:sz w:val="20"/>
+          <w:szCs w:val="20"/>
+        </w:rPr>
+        <w:t>Differential scanning calorimetry (DSC)</w:t>
       </w:r>
     </w:p>
     <w:p>
@@ -2038,8 +2005,8 @@
       <w:pPr>
         <w:spacing w:line="180" w:lineRule="auto"/>
         <w:rPr>
-          <w:sz w:val="4"/>
-          <w:szCs w:val="4"/>
+          <w:sz w:val="6"/>
+          <w:szCs w:val="6"/>
         </w:rPr>
       </w:pPr>
     </w:p>
@@ -2184,14 +2151,77 @@
           <w:sz w:val="20"/>
           <w:szCs w:val="20"/>
         </w:rPr>
-        <w:t>Engineering mechanics of static and dynamic material interfaces</w:t>
-      </w:r>
-      <w:r>
-        <w:rPr>
-          <w:sz w:val="20"/>
-          <w:szCs w:val="20"/>
-        </w:rPr>
-        <w:t>...</w:t>
+        <w:t xml:space="preserve">Interface </w:t>
+      </w:r>
+      <w:r>
+        <w:rPr>
+          <w:sz w:val="20"/>
+          <w:szCs w:val="20"/>
+        </w:rPr>
+        <w:t>e</w:t>
+      </w:r>
+      <w:r>
+        <w:rPr>
+          <w:sz w:val="20"/>
+          <w:szCs w:val="20"/>
+        </w:rPr>
+        <w:t xml:space="preserve">ngineering and </w:t>
+      </w:r>
+      <w:r>
+        <w:rPr>
+          <w:sz w:val="20"/>
+          <w:szCs w:val="20"/>
+        </w:rPr>
+        <w:t>m</w:t>
+      </w:r>
+      <w:r>
+        <w:rPr>
+          <w:sz w:val="20"/>
+          <w:szCs w:val="20"/>
+        </w:rPr>
+        <w:t xml:space="preserve">echanics in </w:t>
+      </w:r>
+      <w:r>
+        <w:rPr>
+          <w:sz w:val="20"/>
+          <w:szCs w:val="20"/>
+        </w:rPr>
+        <w:t>h</w:t>
+      </w:r>
+      <w:r>
+        <w:rPr>
+          <w:sz w:val="20"/>
+          <w:szCs w:val="20"/>
+        </w:rPr>
+        <w:t xml:space="preserve">aptics and </w:t>
+      </w:r>
+      <w:r>
+        <w:rPr>
+          <w:sz w:val="20"/>
+          <w:szCs w:val="20"/>
+        </w:rPr>
+        <w:t>a</w:t>
+      </w:r>
+      <w:r>
+        <w:rPr>
+          <w:sz w:val="20"/>
+          <w:szCs w:val="20"/>
+        </w:rPr>
+        <w:t xml:space="preserve">dditive </w:t>
+      </w:r>
+      <w:r>
+        <w:rPr>
+          <w:sz w:val="20"/>
+          <w:szCs w:val="20"/>
+        </w:rPr>
+        <w:t>m</w:t>
+      </w:r>
+      <w:r>
+        <w:rPr>
+          <w:sz w:val="20"/>
+          <w:szCs w:val="20"/>
+        </w:rPr>
+        <w:t>anufacturing</w:t>
       </w:r>
       <w:r>
         <w:rPr>
@@ -2206,24 +2236,20 @@
           <w:szCs w:val="20"/>
         </w:rPr>
         <w:tab/>
-        <w:t xml:space="preserve"> </w:t>
-      </w:r>
-      <w:r>
-        <w:rPr>
-          <w:sz w:val="6"/>
-          <w:szCs w:val="6"/>
-        </w:rPr>
-        <w:t xml:space="preserve"> </w:t>
-      </w:r>
-      <w:r>
-        <w:rPr>
-          <w:color w:val="4472C4" w:themeColor="accent1"/>
-          <w:sz w:val="21"/>
-          <w:szCs w:val="21"/>
-          <w:u w:val="single"/>
-        </w:rPr>
-        <w:t>In Preparation</w:t>
-      </w:r>
+      </w:r>
+      <w:hyperlink r:id="rId10" w:history="1">
+        <w:r>
+          <w:rPr>
+            <w:rStyle w:val="Hyperlink"/>
+            <w:i/>
+            <w:iCs/>
+            <w:color w:val="4472C4" w:themeColor="accent1"/>
+            <w:sz w:val="21"/>
+            <w:szCs w:val="21"/>
+          </w:rPr>
+          <w:t>ProQuest</w:t>
+        </w:r>
+      </w:hyperlink>
       <w:r>
         <w:rPr>
           <w:sz w:val="20"/>
@@ -2247,7 +2273,16 @@
           <w:sz w:val="22"/>
           <w:szCs w:val="22"/>
         </w:rPr>
-        <w:t>. 2024</w:t>
+        <w:t>. 202</w:t>
+      </w:r>
+      <w:r>
+        <w:rPr>
+          <w:i/>
+          <w:iCs/>
+          <w:sz w:val="22"/>
+          <w:szCs w:val="22"/>
+        </w:rPr>
+        <w:t>4</w:t>
       </w:r>
     </w:p>
     <w:p>
@@ -2274,42 +2309,7 @@
           <w:sz w:val="20"/>
           <w:szCs w:val="20"/>
         </w:rPr>
-        <w:t xml:space="preserve"> </w:t>
-      </w:r>
-      <w:r>
-        <w:rPr>
-          <w:sz w:val="20"/>
-          <w:szCs w:val="20"/>
-        </w:rPr>
-        <w:t>Swain</w:t>
-      </w:r>
-      <w:r>
-        <w:rPr>
-          <w:sz w:val="20"/>
-          <w:szCs w:val="20"/>
-        </w:rPr>
-        <w:t xml:space="preserve"> et al. "</w:t>
-      </w:r>
-      <w:r>
-        <w:rPr>
-          <w:sz w:val="20"/>
-          <w:szCs w:val="20"/>
-        </w:rPr>
-        <w:t>Self-</w:t>
-      </w:r>
-      <w:r>
-        <w:rPr>
-          <w:sz w:val="20"/>
-          <w:szCs w:val="20"/>
-        </w:rPr>
-        <w:t>a</w:t>
-      </w:r>
-      <w:r>
-        <w:rPr>
-          <w:sz w:val="20"/>
-          <w:szCs w:val="20"/>
-        </w:rPr>
-        <w:t xml:space="preserve">ssembled </w:t>
+        <w:t xml:space="preserve"> Swain et al. "Self-assembled </w:t>
       </w:r>
       <w:r>
         <w:rPr>
@@ -2323,63 +2323,7 @@
           <w:sz w:val="20"/>
           <w:szCs w:val="20"/>
         </w:rPr>
-        <w:t xml:space="preserve"> </w:t>
-      </w:r>
-      <w:r>
-        <w:rPr>
-          <w:sz w:val="20"/>
-          <w:szCs w:val="20"/>
-        </w:rPr>
-        <w:t xml:space="preserve">as </w:t>
-      </w:r>
-      <w:r>
-        <w:rPr>
-          <w:sz w:val="20"/>
-          <w:szCs w:val="20"/>
-        </w:rPr>
-        <w:t>a</w:t>
-      </w:r>
-      <w:r>
-        <w:rPr>
-          <w:sz w:val="20"/>
-          <w:szCs w:val="20"/>
-        </w:rPr>
-        <w:t xml:space="preserve">lternative </w:t>
-      </w:r>
-      <w:r>
-        <w:rPr>
-          <w:sz w:val="20"/>
-          <w:szCs w:val="20"/>
-        </w:rPr>
-        <w:t>s</w:t>
-      </w:r>
-      <w:r>
-        <w:rPr>
-          <w:sz w:val="20"/>
-          <w:szCs w:val="20"/>
-        </w:rPr>
-        <w:t xml:space="preserve">urface </w:t>
-      </w:r>
-      <w:r>
-        <w:rPr>
-          <w:sz w:val="20"/>
-          <w:szCs w:val="20"/>
-        </w:rPr>
-        <w:t>t</w:t>
-      </w:r>
-      <w:r>
-        <w:rPr>
-          <w:sz w:val="20"/>
-          <w:szCs w:val="20"/>
-        </w:rPr>
-        <w:t>extures</w:t>
-      </w:r>
-      <w:r>
-        <w:rPr>
-          <w:sz w:val="20"/>
-          <w:szCs w:val="20"/>
-        </w:rPr>
-        <w:t>...”</w:t>
+        <w:t xml:space="preserve"> as alternative surface textures...”</w:t>
       </w:r>
       <w:r>
         <w:rPr>
@@ -2387,12 +2331,6 @@
           <w:szCs w:val="20"/>
         </w:rPr>
         <w:tab/>
-      </w:r>
-      <w:r>
-        <w:rPr>
-          <w:sz w:val="20"/>
-          <w:szCs w:val="20"/>
-        </w:rPr>
         <w:t xml:space="preserve"> </w:t>
       </w:r>
       <w:r>
@@ -2498,98 +2436,7 @@
           <w:sz w:val="20"/>
           <w:szCs w:val="20"/>
         </w:rPr>
-        <w:t xml:space="preserve"> </w:t>
-      </w:r>
-      <w:r>
-        <w:rPr>
-          <w:sz w:val="20"/>
-          <w:szCs w:val="20"/>
-        </w:rPr>
-        <w:t>Nguyen</w:t>
-      </w:r>
-      <w:r>
-        <w:rPr>
-          <w:sz w:val="20"/>
-          <w:szCs w:val="20"/>
-        </w:rPr>
-        <w:t xml:space="preserve"> et al. "</w:t>
-      </w:r>
-      <w:r>
-        <w:rPr>
-          <w:sz w:val="20"/>
-          <w:szCs w:val="20"/>
-        </w:rPr>
-        <w:t>O</w:t>
-      </w:r>
-      <w:r>
-        <w:rPr>
-          <w:sz w:val="20"/>
-          <w:szCs w:val="20"/>
-        </w:rPr>
-        <w:t xml:space="preserve">ne </w:t>
-      </w:r>
-      <w:r>
-        <w:rPr>
-          <w:sz w:val="20"/>
-          <w:szCs w:val="20"/>
-        </w:rPr>
-        <w:t>p</w:t>
-      </w:r>
-      <w:r>
-        <w:rPr>
-          <w:sz w:val="20"/>
-          <w:szCs w:val="20"/>
-        </w:rPr>
-        <w:t xml:space="preserve">ot </w:t>
-      </w:r>
-      <w:r>
-        <w:rPr>
-          <w:sz w:val="20"/>
-          <w:szCs w:val="20"/>
-        </w:rPr>
-        <w:t>p</w:t>
-      </w:r>
-      <w:r>
-        <w:rPr>
-          <w:sz w:val="20"/>
-          <w:szCs w:val="20"/>
-        </w:rPr>
-        <w:t>hotomediated</w:t>
-      </w:r>
-      <w:r>
-        <w:rPr>
-          <w:sz w:val="20"/>
-          <w:szCs w:val="20"/>
-        </w:rPr>
-        <w:t xml:space="preserve"> ... c</w:t>
-      </w:r>
-      <w:r>
-        <w:rPr>
-          <w:sz w:val="20"/>
-          <w:szCs w:val="20"/>
-        </w:rPr>
-        <w:t xml:space="preserve">onductive </w:t>
-      </w:r>
-      <w:r>
-        <w:rPr>
-          <w:sz w:val="20"/>
-          <w:szCs w:val="20"/>
-        </w:rPr>
-        <w:t>h</w:t>
-      </w:r>
-      <w:r>
-        <w:rPr>
-          <w:sz w:val="20"/>
-          <w:szCs w:val="20"/>
-        </w:rPr>
-        <w:t>ydrogels</w:t>
-      </w:r>
-      <w:r>
-        <w:rPr>
-          <w:sz w:val="20"/>
-          <w:szCs w:val="20"/>
-        </w:rPr>
-        <w:t>”</w:t>
+        <w:t xml:space="preserve"> Nguyen et al. "One pot photomediated ... conductive hydrogels”</w:t>
       </w:r>
       <w:r>
         <w:rPr>
@@ -2597,12 +2444,6 @@
           <w:szCs w:val="20"/>
         </w:rPr>
         <w:tab/>
-      </w:r>
-      <w:r>
-        <w:rPr>
-          <w:sz w:val="20"/>
-          <w:szCs w:val="20"/>
-        </w:rPr>
         <w:t xml:space="preserve"> </w:t>
       </w:r>
       <w:r>
@@ -2631,12 +2472,6 @@
           <w:szCs w:val="20"/>
         </w:rPr>
         <w:tab/>
-      </w:r>
-      <w:r>
-        <w:rPr>
-          <w:sz w:val="20"/>
-          <w:szCs w:val="20"/>
-        </w:rPr>
         <w:t xml:space="preserve">  </w:t>
       </w:r>
       <w:r>
@@ -2646,25 +2481,7 @@
           <w:sz w:val="22"/>
           <w:szCs w:val="22"/>
         </w:rPr>
-        <w:t>Oct.</w:t>
-      </w:r>
-      <w:r>
-        <w:rPr>
-          <w:i/>
-          <w:iCs/>
-          <w:sz w:val="22"/>
-          <w:szCs w:val="22"/>
-        </w:rPr>
-        <w:t xml:space="preserve"> 20</w:t>
-      </w:r>
-      <w:r>
-        <w:rPr>
-          <w:i/>
-          <w:iCs/>
-          <w:sz w:val="22"/>
-          <w:szCs w:val="22"/>
-        </w:rPr>
-        <w:t>23</w:t>
+        <w:t>Oct. 2023</w:t>
       </w:r>
     </w:p>
     <w:p>
@@ -2691,37 +2508,14 @@
           <w:sz w:val="20"/>
           <w:szCs w:val="20"/>
         </w:rPr>
-        <w:t xml:space="preserve"> "</w:t>
-      </w:r>
-      <w:r>
-        <w:rPr>
-          <w:i/>
-          <w:iCs/>
-          <w:sz w:val="20"/>
-          <w:szCs w:val="20"/>
-        </w:rPr>
-        <w:t>Positive displacement pump material delivery system</w:t>
-      </w:r>
-      <w:r>
-        <w:rPr>
-          <w:sz w:val="20"/>
-          <w:szCs w:val="20"/>
-        </w:rPr>
-        <w:t>.</w:t>
-      </w:r>
-      <w:r>
-        <w:rPr>
-          <w:sz w:val="20"/>
-          <w:szCs w:val="20"/>
-        </w:rPr>
-        <w:t>..</w:t>
-      </w:r>
-      <w:r>
-        <w:rPr>
-          <w:sz w:val="20"/>
-          <w:szCs w:val="20"/>
-        </w:rPr>
-        <w:t>"</w:t>
+        <w:t xml:space="preserve"> </w:t>
+      </w:r>
+      <w:r>
+        <w:rPr>
+          <w:sz w:val="20"/>
+          <w:szCs w:val="20"/>
+        </w:rPr>
+        <w:t>"Positive displacement pump material delivery system..."</w:t>
       </w:r>
       <w:r>
         <w:rPr>
@@ -2729,18 +2523,14 @@
           <w:szCs w:val="20"/>
         </w:rPr>
         <w:tab/>
-      </w:r>
-      <w:r>
-        <w:rPr>
-          <w:sz w:val="20"/>
-          <w:szCs w:val="20"/>
-        </w:rPr>
         <w:t xml:space="preserve"> </w:t>
       </w:r>
       <w:hyperlink r:id="rId13" w:history="1">
         <w:r>
           <w:rPr>
             <w:rStyle w:val="Hyperlink"/>
+            <w:i/>
+            <w:iCs/>
             <w:color w:val="4472C4" w:themeColor="accent1"/>
             <w:sz w:val="21"/>
             <w:szCs w:val="21"/>
@@ -2750,6 +2540,8 @@
       </w:hyperlink>
       <w:r>
         <w:rPr>
+          <w:i/>
+          <w:iCs/>
           <w:sz w:val="20"/>
           <w:szCs w:val="20"/>
         </w:rPr>
@@ -2769,25 +2561,7 @@
           <w:sz w:val="22"/>
           <w:szCs w:val="22"/>
         </w:rPr>
-        <w:t>Aug.</w:t>
-      </w:r>
-      <w:r>
-        <w:rPr>
-          <w:i/>
-          <w:iCs/>
-          <w:sz w:val="22"/>
-          <w:szCs w:val="22"/>
-        </w:rPr>
-        <w:t xml:space="preserve"> 202</w:t>
-      </w:r>
-      <w:r>
-        <w:rPr>
-          <w:i/>
-          <w:iCs/>
-          <w:sz w:val="22"/>
-          <w:szCs w:val="22"/>
-        </w:rPr>
-        <w:t>3</w:t>
+        <w:t>Aug. 2023</w:t>
       </w:r>
     </w:p>
     <w:p>
@@ -2814,21 +2588,7 @@
           <w:sz w:val="20"/>
           <w:szCs w:val="20"/>
         </w:rPr>
-        <w:t xml:space="preserve"> </w:t>
-      </w:r>
-      <w:r>
-        <w:rPr>
-          <w:sz w:val="20"/>
-          <w:szCs w:val="20"/>
-        </w:rPr>
-        <w:t>Naqi</w:t>
-      </w:r>
-      <w:r>
-        <w:rPr>
-          <w:sz w:val="20"/>
-          <w:szCs w:val="20"/>
-        </w:rPr>
-        <w:t xml:space="preserve"> et al. </w:t>
+        <w:t xml:space="preserve"> Naqi et al. </w:t>
       </w:r>
       <w:r>
         <w:rPr>
@@ -2836,15 +2596,7 @@
           <w:sz w:val="20"/>
           <w:szCs w:val="20"/>
         </w:rPr>
-        <w:t>"Dual material fused filament fabrication</w:t>
-      </w:r>
-      <w:r>
-        <w:rPr>
-          <w:color w:val="000000" w:themeColor="text1"/>
-          <w:sz w:val="20"/>
-          <w:szCs w:val="20"/>
-        </w:rPr>
-        <w:t>...”</w:t>
+        <w:t>"Dual material fused filament fabrication...”</w:t>
       </w:r>
       <w:r>
         <w:rPr>
@@ -2879,12 +2631,6 @@
           <w:szCs w:val="20"/>
         </w:rPr>
         <w:tab/>
-      </w:r>
-      <w:r>
-        <w:rPr>
-          <w:sz w:val="20"/>
-          <w:szCs w:val="20"/>
-        </w:rPr>
         <w:t xml:space="preserve"> </w:t>
       </w:r>
       <w:r>
@@ -2894,25 +2640,7 @@
           <w:sz w:val="22"/>
           <w:szCs w:val="22"/>
         </w:rPr>
-        <w:t>Feb.</w:t>
-      </w:r>
-      <w:r>
-        <w:rPr>
-          <w:i/>
-          <w:iCs/>
-          <w:sz w:val="22"/>
-          <w:szCs w:val="22"/>
-        </w:rPr>
-        <w:t xml:space="preserve"> 202</w:t>
-      </w:r>
-      <w:r>
-        <w:rPr>
-          <w:i/>
-          <w:iCs/>
-          <w:sz w:val="22"/>
-          <w:szCs w:val="22"/>
-        </w:rPr>
-        <w:t>3</w:t>
+        <w:t>Feb. 2023</w:t>
       </w:r>
     </w:p>
     <w:p>
@@ -2939,63 +2667,7 @@
           <w:sz w:val="20"/>
           <w:szCs w:val="20"/>
         </w:rPr>
-        <w:t xml:space="preserve"> </w:t>
-      </w:r>
-      <w:r>
-        <w:rPr>
-          <w:sz w:val="20"/>
-          <w:szCs w:val="20"/>
-        </w:rPr>
-        <w:t xml:space="preserve">Phan et al. "Computational </w:t>
-      </w:r>
-      <w:r>
-        <w:rPr>
-          <w:sz w:val="20"/>
-          <w:szCs w:val="20"/>
-        </w:rPr>
-        <w:t>f</w:t>
-      </w:r>
-      <w:r>
-        <w:rPr>
-          <w:sz w:val="20"/>
-          <w:szCs w:val="20"/>
-        </w:rPr>
-        <w:t xml:space="preserve">luid </w:t>
-      </w:r>
-      <w:r>
-        <w:rPr>
-          <w:sz w:val="20"/>
-          <w:szCs w:val="20"/>
-        </w:rPr>
-        <w:t>d</w:t>
-      </w:r>
-      <w:r>
-        <w:rPr>
-          <w:sz w:val="20"/>
-          <w:szCs w:val="20"/>
-        </w:rPr>
-        <w:t xml:space="preserve">ynamics </w:t>
-      </w:r>
-      <w:r>
-        <w:rPr>
-          <w:sz w:val="20"/>
-          <w:szCs w:val="20"/>
-        </w:rPr>
-        <w:t>s</w:t>
-      </w:r>
-      <w:r>
-        <w:rPr>
-          <w:sz w:val="20"/>
-          <w:szCs w:val="20"/>
-        </w:rPr>
-        <w:t>imulati</w:t>
-      </w:r>
-      <w:r>
-        <w:rPr>
-          <w:sz w:val="20"/>
-          <w:szCs w:val="20"/>
-        </w:rPr>
-        <w:t>on...”</w:t>
+        <w:t xml:space="preserve"> Phan et al. "Computational fluid dynamics simulation...”</w:t>
       </w:r>
       <w:r>
         <w:rPr>
@@ -3040,25 +2712,7 @@
           <w:sz w:val="22"/>
           <w:szCs w:val="22"/>
         </w:rPr>
-        <w:t>May</w:t>
-      </w:r>
-      <w:r>
-        <w:rPr>
-          <w:i/>
-          <w:iCs/>
-          <w:sz w:val="22"/>
-          <w:szCs w:val="22"/>
-        </w:rPr>
-        <w:t xml:space="preserve"> 202</w:t>
-      </w:r>
-      <w:r>
-        <w:rPr>
-          <w:i/>
-          <w:iCs/>
-          <w:sz w:val="22"/>
-          <w:szCs w:val="22"/>
-        </w:rPr>
-        <w:t>0</w:t>
+        <w:t>May 2020</w:t>
       </w:r>
     </w:p>
     <w:p>
@@ -3085,14 +2739,7 @@
           <w:sz w:val="20"/>
           <w:szCs w:val="20"/>
         </w:rPr>
-        <w:t xml:space="preserve"> </w:t>
-      </w:r>
-      <w:r>
-        <w:rPr>
-          <w:sz w:val="20"/>
-          <w:szCs w:val="20"/>
-        </w:rPr>
-        <w:t>Edwards et al. "Maximal 3D printing extrusion rates"</w:t>
+        <w:t xml:space="preserve"> Edwards et al. "Maximal 3D printing extrusion rates"</w:t>
       </w:r>
       <w:r>
         <w:rPr>
@@ -3162,12 +2809,6 @@
           <w:szCs w:val="20"/>
         </w:rPr>
         <w:tab/>
-      </w:r>
-      <w:r>
-        <w:rPr>
-          <w:sz w:val="20"/>
-          <w:szCs w:val="20"/>
-        </w:rPr>
         <w:t xml:space="preserve">  </w:t>
       </w:r>
       <w:r>
@@ -3177,25 +2818,7 @@
           <w:sz w:val="22"/>
           <w:szCs w:val="22"/>
         </w:rPr>
-        <w:t>Oct.</w:t>
-      </w:r>
-      <w:r>
-        <w:rPr>
-          <w:i/>
-          <w:iCs/>
-          <w:sz w:val="22"/>
-          <w:szCs w:val="22"/>
-        </w:rPr>
-        <w:t xml:space="preserve"> 20</w:t>
-      </w:r>
-      <w:r>
-        <w:rPr>
-          <w:i/>
-          <w:iCs/>
-          <w:sz w:val="22"/>
-          <w:szCs w:val="22"/>
-        </w:rPr>
-        <w:t>19</w:t>
+        <w:t>Oct. 2019</w:t>
       </w:r>
     </w:p>
     <w:p>
@@ -3206,8 +2829,10 @@
         </w:tabs>
         <w:spacing w:line="216" w:lineRule="auto"/>
         <w:rPr>
-          <w:sz w:val="20"/>
-          <w:szCs w:val="20"/>
+          <w:i/>
+          <w:iCs/>
+          <w:sz w:val="22"/>
+          <w:szCs w:val="22"/>
         </w:rPr>
       </w:pPr>
       <w:r>
@@ -3222,14 +2847,14 @@
           <w:sz w:val="20"/>
           <w:szCs w:val="20"/>
         </w:rPr>
-        <w:t xml:space="preserve"> Phan et al. “Rheological and heat transfer effects</w:t>
-      </w:r>
-      <w:r>
-        <w:rPr>
-          <w:sz w:val="20"/>
-          <w:szCs w:val="20"/>
-        </w:rPr>
-        <w:t>...</w:t>
+        <w:t xml:space="preserve"> Phan et al. “</w:t>
+      </w:r>
+      <w:r>
+        <w:rPr>
+          <w:sz w:val="20"/>
+          <w:szCs w:val="20"/>
+        </w:rPr>
+        <w:t>Rheological and heat transfer effects in fused filament fabrication</w:t>
       </w:r>
       <w:r>
         <w:rPr>
@@ -3264,12 +2889,6 @@
           <w:szCs w:val="20"/>
         </w:rPr>
         <w:tab/>
-      </w:r>
-      <w:r>
-        <w:rPr>
-          <w:sz w:val="20"/>
-          <w:szCs w:val="20"/>
-        </w:rPr>
         <w:t xml:space="preserve"> </w:t>
       </w:r>
       <w:r>
@@ -3279,25 +2898,7 @@
           <w:sz w:val="22"/>
           <w:szCs w:val="22"/>
         </w:rPr>
-        <w:t>Sept.</w:t>
-      </w:r>
-      <w:r>
-        <w:rPr>
-          <w:i/>
-          <w:iCs/>
-          <w:sz w:val="22"/>
-          <w:szCs w:val="22"/>
-        </w:rPr>
-        <w:t xml:space="preserve"> 20</w:t>
-      </w:r>
-      <w:r>
-        <w:rPr>
-          <w:i/>
-          <w:iCs/>
-          <w:sz w:val="22"/>
-          <w:szCs w:val="22"/>
-        </w:rPr>
-        <w:t>18</w:t>
+        <w:t>Sept. 2018</w:t>
       </w:r>
     </w:p>
     <w:p>
@@ -3324,14 +2925,14 @@
           <w:sz w:val="20"/>
           <w:szCs w:val="20"/>
         </w:rPr>
-        <w:t xml:space="preserve"> Mackay et al. “The performance of the hot end in a plasticating</w:t>
-      </w:r>
-      <w:r>
-        <w:rPr>
-          <w:sz w:val="20"/>
-          <w:szCs w:val="20"/>
-        </w:rPr>
-        <w:t>...</w:t>
+        <w:t xml:space="preserve"> Mackay et al. “</w:t>
+      </w:r>
+      <w:r>
+        <w:rPr>
+          <w:sz w:val="20"/>
+          <w:szCs w:val="20"/>
+        </w:rPr>
+        <w:t>The performance of the hot end in a plasticating 3D printer</w:t>
       </w:r>
       <w:r>
         <w:rPr>
@@ -3409,8 +3010,8 @@
         </w:tabs>
         <w:spacing w:line="228" w:lineRule="auto"/>
         <w:rPr>
-          <w:sz w:val="4"/>
-          <w:szCs w:val="4"/>
+          <w:sz w:val="6"/>
+          <w:szCs w:val="6"/>
         </w:rPr>
       </w:pPr>
     </w:p>
@@ -3537,19 +3138,24 @@
       </w:r>
       <w:r>
         <w:rPr>
-          <w:i/>
-          <w:iCs/>
           <w:sz w:val="21"/>
           <w:szCs w:val="21"/>
         </w:rPr>
-        <w:t>Extrudate instabilities in fused filament fabrication</w:t>
+        <w:t>Rheological</w:t>
       </w:r>
       <w:r>
         <w:rPr>
           <w:sz w:val="21"/>
           <w:szCs w:val="21"/>
         </w:rPr>
-        <w:t>...</w:t>
+        <w:t xml:space="preserve"> instabilities </w:t>
+      </w:r>
+      <w:r>
+        <w:rPr>
+          <w:sz w:val="21"/>
+          <w:szCs w:val="21"/>
+        </w:rPr>
+        <w:t>in additive manufacturing</w:t>
       </w:r>
       <w:r>
         <w:rPr>
@@ -3557,27 +3163,69 @@
           <w:szCs w:val="20"/>
         </w:rPr>
         <w:tab/>
-      </w:r>
-      <w:r>
-        <w:rPr>
-          <w:sz w:val="20"/>
-          <w:szCs w:val="20"/>
-        </w:rPr>
         <w:t xml:space="preserve"> </w:t>
       </w:r>
       <w:hyperlink r:id="rId19" w:history="1">
         <w:r>
           <w:rPr>
             <w:rStyle w:val="Hyperlink"/>
+            <w:i/>
+            <w:iCs/>
             <w:color w:val="4472C4" w:themeColor="accent1"/>
             <w:sz w:val="21"/>
             <w:szCs w:val="21"/>
           </w:rPr>
-          <w:t>Society of Rheology 92</w:t>
+          <w:t>Societ</w:t>
         </w:r>
         <w:r>
           <w:rPr>
             <w:rStyle w:val="Hyperlink"/>
+            <w:i/>
+            <w:iCs/>
+            <w:color w:val="4472C4" w:themeColor="accent1"/>
+            <w:sz w:val="21"/>
+            <w:szCs w:val="21"/>
+          </w:rPr>
+          <w:t>y</w:t>
+        </w:r>
+        <w:r>
+          <w:rPr>
+            <w:rStyle w:val="Hyperlink"/>
+            <w:i/>
+            <w:iCs/>
+            <w:color w:val="4472C4" w:themeColor="accent1"/>
+            <w:sz w:val="21"/>
+            <w:szCs w:val="21"/>
+          </w:rPr>
+          <w:t xml:space="preserve"> of</w:t>
+        </w:r>
+        <w:r>
+          <w:rPr>
+            <w:rStyle w:val="Hyperlink"/>
+            <w:i/>
+            <w:iCs/>
+            <w:color w:val="4472C4" w:themeColor="accent1"/>
+            <w:sz w:val="21"/>
+            <w:szCs w:val="21"/>
+          </w:rPr>
+          <w:t xml:space="preserve"> </w:t>
+        </w:r>
+        <w:r>
+          <w:rPr>
+            <w:rStyle w:val="Hyperlink"/>
+            <w:i/>
+            <w:iCs/>
+            <w:color w:val="4472C4" w:themeColor="accent1"/>
+            <w:sz w:val="21"/>
+            <w:szCs w:val="21"/>
+          </w:rPr>
+          <w:t>Rheology 92</w:t>
+        </w:r>
+        <w:r>
+          <w:rPr>
+            <w:rStyle w:val="Hyperlink"/>
+            <w:i/>
+            <w:iCs/>
             <w:color w:val="4472C4" w:themeColor="accent1"/>
             <w:sz w:val="21"/>
             <w:szCs w:val="21"/>
@@ -3588,6 +3236,8 @@
         <w:r>
           <w:rPr>
             <w:rStyle w:val="Hyperlink"/>
+            <w:i/>
+            <w:iCs/>
             <w:color w:val="4472C4" w:themeColor="accent1"/>
             <w:sz w:val="21"/>
             <w:szCs w:val="21"/>
@@ -3617,33 +3267,15 @@
           <w:sz w:val="22"/>
           <w:szCs w:val="22"/>
         </w:rPr>
-        <w:t>Oct.</w:t>
-      </w:r>
-      <w:r>
-        <w:rPr>
-          <w:i/>
-          <w:iCs/>
-          <w:sz w:val="22"/>
-          <w:szCs w:val="22"/>
-        </w:rPr>
-        <w:t xml:space="preserve"> 20</w:t>
-      </w:r>
-      <w:r>
-        <w:rPr>
-          <w:i/>
-          <w:iCs/>
-          <w:sz w:val="22"/>
-          <w:szCs w:val="22"/>
-        </w:rPr>
-        <w:t>21</w:t>
+        <w:t>Oct. 2021</w:t>
       </w:r>
     </w:p>
     <w:p>
       <w:pPr>
         <w:spacing w:line="228" w:lineRule="auto"/>
         <w:rPr>
-          <w:sz w:val="4"/>
-          <w:szCs w:val="4"/>
+          <w:sz w:val="6"/>
+          <w:szCs w:val="6"/>
         </w:rPr>
       </w:pPr>
     </w:p>
@@ -3850,6 +3482,13 @@
           <w:sz w:val="21"/>
           <w:szCs w:val="21"/>
         </w:rPr>
+        <w:t>, UD</w:t>
+      </w:r>
+      <w:r>
+        <w:rPr>
+          <w:sz w:val="21"/>
+          <w:szCs w:val="21"/>
+        </w:rPr>
         <w:tab/>
       </w:r>
       <w:r>
@@ -3859,25 +3498,7 @@
           <w:sz w:val="22"/>
           <w:szCs w:val="22"/>
         </w:rPr>
-        <w:t xml:space="preserve">Sept. 2016 </w:t>
-      </w:r>
-      <w:r>
-        <w:rPr>
-          <w:i/>
-          <w:iCs/>
-          <w:sz w:val="22"/>
-          <w:szCs w:val="22"/>
-        </w:rPr>
-        <w:t>-</w:t>
-      </w:r>
-      <w:r>
-        <w:rPr>
-          <w:i/>
-          <w:iCs/>
-          <w:sz w:val="22"/>
-          <w:szCs w:val="22"/>
-        </w:rPr>
-        <w:t xml:space="preserve"> Present</w:t>
+        <w:t>Sept. 2016 - Present</w:t>
       </w:r>
     </w:p>
     <w:p>
@@ -3912,13 +3533,83 @@
           <w:sz w:val="21"/>
           <w:szCs w:val="21"/>
         </w:rPr>
-        <w:t>Intramural Basketball - University of Delaware</w:t>
+        <w:t>Intramural</w:t>
       </w:r>
       <w:r>
         <w:rPr>
           <w:sz w:val="21"/>
           <w:szCs w:val="21"/>
         </w:rPr>
+        <w:t xml:space="preserve"> </w:t>
+      </w:r>
+      <w:r>
+        <w:rPr>
+          <w:sz w:val="21"/>
+          <w:szCs w:val="21"/>
+        </w:rPr>
+        <w:t xml:space="preserve">&amp; Summer </w:t>
+      </w:r>
+      <w:r>
+        <w:rPr>
+          <w:sz w:val="21"/>
+          <w:szCs w:val="21"/>
+        </w:rPr>
+        <w:t xml:space="preserve">League </w:t>
+      </w:r>
+      <w:r>
+        <w:rPr>
+          <w:sz w:val="21"/>
+          <w:szCs w:val="21"/>
+        </w:rPr>
+        <w:t xml:space="preserve">Basketball </w:t>
+      </w:r>
+      <w:r>
+        <w:rPr>
+          <w:sz w:val="21"/>
+          <w:szCs w:val="21"/>
+        </w:rPr>
+        <w:t>-</w:t>
+      </w:r>
+      <w:r>
+        <w:rPr>
+          <w:sz w:val="21"/>
+          <w:szCs w:val="21"/>
+        </w:rPr>
+        <w:t xml:space="preserve"> </w:t>
+      </w:r>
+      <w:r>
+        <w:rPr>
+          <w:sz w:val="21"/>
+          <w:szCs w:val="21"/>
+        </w:rPr>
+        <w:t>UD</w:t>
+      </w:r>
+      <w:r>
+        <w:rPr>
+          <w:sz w:val="21"/>
+          <w:szCs w:val="21"/>
+        </w:rPr>
+        <w:t xml:space="preserve"> &amp; </w:t>
+      </w:r>
+      <w:r>
+        <w:rPr>
+          <w:sz w:val="21"/>
+          <w:szCs w:val="21"/>
+        </w:rPr>
+        <w:t>Wilmington,</w:t>
+      </w:r>
+      <w:r>
+        <w:rPr>
+          <w:sz w:val="21"/>
+          <w:szCs w:val="21"/>
+        </w:rPr>
+        <w:t xml:space="preserve"> DE</w:t>
+      </w:r>
+      <w:r>
+        <w:rPr>
+          <w:sz w:val="21"/>
+          <w:szCs w:val="21"/>
+        </w:rPr>
         <w:tab/>
       </w:r>
       <w:r>
@@ -3946,14 +3637,35 @@
           <w:sz w:val="22"/>
           <w:szCs w:val="22"/>
         </w:rPr>
-        <w:t xml:space="preserve"> Present</w:t>
+        <w:t xml:space="preserve"> </w:t>
+      </w:r>
+      <w:r>
+        <w:rPr>
+          <w:i/>
+          <w:iCs/>
+          <w:sz w:val="22"/>
+          <w:szCs w:val="22"/>
+        </w:rPr>
+        <w:t>Present</w:t>
       </w:r>
     </w:p>
     <w:p>
       <w:pPr>
         <w:tabs>
-          <w:tab w:val="left" w:pos="2563"/>
-          <w:tab w:val="left" w:pos="5688"/>
+          <w:tab w:val="right" w:pos="9360"/>
+        </w:tabs>
+        <w:spacing w:line="228" w:lineRule="auto"/>
+        <w:rPr>
+          <w:sz w:val="6"/>
+          <w:szCs w:val="6"/>
+        </w:rPr>
+      </w:pPr>
+    </w:p>
+    <w:p>
+      <w:pPr>
+        <w:tabs>
+          <w:tab w:val="left" w:pos="2790"/>
+          <w:tab w:val="left" w:pos="5490"/>
           <w:tab w:val="right" w:pos="9360"/>
         </w:tabs>
         <w:spacing w:line="228" w:lineRule="auto"/>
@@ -3991,7 +3703,16 @@
             <w:sz w:val="21"/>
             <w:szCs w:val="21"/>
           </w:rPr>
-          <w:t>Research Updates</w:t>
+          <w:t>Researc</w:t>
+        </w:r>
+        <w:r>
+          <w:rPr>
+            <w:rStyle w:val="Hyperlink"/>
+            <w:color w:val="4472C4" w:themeColor="accent1"/>
+            <w:sz w:val="21"/>
+            <w:szCs w:val="21"/>
+          </w:rPr>
+          <w:t>h</w:t>
         </w:r>
       </w:hyperlink>
       <w:r>
@@ -4035,7 +3756,7 @@
     </w:p>
     <w:sectPr>
       <w:pgSz w:w="12240" w:h="15840"/>
-      <w:pgMar w:top="1444" w:right="1440" w:bottom="1229" w:left="1440" w:header="720" w:footer="720" w:gutter="0"/>
+      <w:pgMar w:top="1435" w:right="1440" w:bottom="1355" w:left="1440" w:header="720" w:footer="720" w:gutter="0"/>
       <w:cols w:space="720"/>
       <w:docGrid w:linePitch="360"/>
     </w:sectPr>
@@ -4044,7 +3765,7 @@
 </file>
 
 <file path=word/endnotes.xml><?xml version="1.0" encoding="utf-8"?>
-<w:endnotes xmlns:wpc="http://schemas.microsoft.com/office/word/2010/wordprocessingCanvas" xmlns:cx="http://schemas.microsoft.com/office/drawing/2014/chartex" xmlns:cx1="http://schemas.microsoft.com/office/drawing/2015/9/8/chartex" xmlns:cx2="http://schemas.microsoft.com/office/drawing/2015/10/21/chartex" xmlns:cx3="http://schemas.microsoft.com/office/drawing/2016/5/9/chartex" xmlns:cx4="http://schemas.microsoft.com/office/drawing/2016/5/10/chartex" xmlns:cx5="http://schemas.microsoft.com/office/drawing/2016/5/11/chartex" xmlns:cx6="http://schemas.microsoft.com/office/drawing/2016/5/12/chartex" xmlns:cx7="http://schemas.microsoft.com/office/drawing/2016/5/13/chartex" xmlns:cx8="http://schemas.microsoft.com/office/drawing/2016/5/14/chartex" xmlns:mc="http://schemas.openxmlformats.org/markup-compatibility/2006" xmlns:aink="http://schemas.microsoft.com/office/drawing/2016/ink" xmlns:am3d="http://schemas.microsoft.com/office/drawing/2017/model3d" xmlns:o="urn:schemas-microsoft-com:office:office" xmlns:r="http://schemas.openxmlformats.org/officeDocument/2006/relationships" xmlns:m="http://schemas.openxmlformats.org/officeDocument/2006/math" xmlns:v="urn:schemas-microsoft-com:vml" xmlns:wp14="http://schemas.microsoft.com/office/word/2010/wordprocessingDrawing" xmlns:wp="http://schemas.openxmlformats.org/drawingml/2006/wordprocessingDrawing" xmlns:w10="urn:schemas-microsoft-com:office:word" xmlns:w="http://schemas.openxmlformats.org/wordprocessingml/2006/main" xmlns:w14="http://schemas.microsoft.com/office/word/2010/wordml" xmlns:w15="http://schemas.microsoft.com/office/word/2012/wordml" xmlns:w16cex="http://schemas.microsoft.com/office/word/2018/wordml/cex" xmlns:w16cid="http://schemas.microsoft.com/office/word/2016/wordml/cid" xmlns:w16="http://schemas.microsoft.com/office/word/2018/wordml" xmlns:w16se="http://schemas.microsoft.com/office/word/2015/wordml/symex" xmlns:wpg="http://schemas.microsoft.com/office/word/2010/wordprocessingGroup" xmlns:wpi="http://schemas.microsoft.com/office/word/2010/wordprocessingInk" xmlns:wne="http://schemas.microsoft.com/office/word/2006/wordml" xmlns:wps="http://schemas.microsoft.com/office/word/2010/wordprocessingShape" mc:Ignorable="w14 w15 w16se w16cid w16 w16cex wp14">
+<w:endnotes xmlns:wpc="http://schemas.microsoft.com/office/word/2010/wordprocessingCanvas" xmlns:cx="http://schemas.microsoft.com/office/drawing/2014/chartex" xmlns:cx1="http://schemas.microsoft.com/office/drawing/2015/9/8/chartex" xmlns:cx2="http://schemas.microsoft.com/office/drawing/2015/10/21/chartex" xmlns:cx3="http://schemas.microsoft.com/office/drawing/2016/5/9/chartex" xmlns:cx4="http://schemas.microsoft.com/office/drawing/2016/5/10/chartex" xmlns:cx5="http://schemas.microsoft.com/office/drawing/2016/5/11/chartex" xmlns:cx6="http://schemas.microsoft.com/office/drawing/2016/5/12/chartex" xmlns:cx7="http://schemas.microsoft.com/office/drawing/2016/5/13/chartex" xmlns:cx8="http://schemas.microsoft.com/office/drawing/2016/5/14/chartex" xmlns:mc="http://schemas.openxmlformats.org/markup-compatibility/2006" xmlns:aink="http://schemas.microsoft.com/office/drawing/2016/ink" xmlns:am3d="http://schemas.microsoft.com/office/drawing/2017/model3d" xmlns:o="urn:schemas-microsoft-com:office:office" xmlns:oel="http://schemas.microsoft.com/office/2019/extlst" xmlns:r="http://schemas.openxmlformats.org/officeDocument/2006/relationships" xmlns:m="http://schemas.openxmlformats.org/officeDocument/2006/math" xmlns:v="urn:schemas-microsoft-com:vml" xmlns:wp14="http://schemas.microsoft.com/office/word/2010/wordprocessingDrawing" xmlns:wp="http://schemas.openxmlformats.org/drawingml/2006/wordprocessingDrawing" xmlns:w10="urn:schemas-microsoft-com:office:word" xmlns:w="http://schemas.openxmlformats.org/wordprocessingml/2006/main" xmlns:w14="http://schemas.microsoft.com/office/word/2010/wordml" xmlns:w15="http://schemas.microsoft.com/office/word/2012/wordml" xmlns:w16cex="http://schemas.microsoft.com/office/word/2018/wordml/cex" xmlns:w16cid="http://schemas.microsoft.com/office/word/2016/wordml/cid" xmlns:w16="http://schemas.microsoft.com/office/word/2018/wordml" xmlns:w16sdtdh="http://schemas.microsoft.com/office/word/2020/wordml/sdtdatahash" xmlns:w16se="http://schemas.microsoft.com/office/word/2015/wordml/symex" xmlns:wpg="http://schemas.microsoft.com/office/word/2010/wordprocessingGroup" xmlns:wpi="http://schemas.microsoft.com/office/word/2010/wordprocessingInk" xmlns:wne="http://schemas.microsoft.com/office/word/2006/wordml" xmlns:wps="http://schemas.microsoft.com/office/word/2010/wordprocessingShape" mc:Ignorable="w14 w15 w16se w16cid w16 w16cex w16sdtdh wp14">
   <w:endnote w:type="separator" w:id="-1">
     <w:p>
       <w:r>
@@ -4063,7 +3784,7 @@
 </file>
 
 <file path=word/footnotes.xml><?xml version="1.0" encoding="utf-8"?>
-<w:footnotes xmlns:wpc="http://schemas.microsoft.com/office/word/2010/wordprocessingCanvas" xmlns:cx="http://schemas.microsoft.com/office/drawing/2014/chartex" xmlns:cx1="http://schemas.microsoft.com/office/drawing/2015/9/8/chartex" xmlns:cx2="http://schemas.microsoft.com/office/drawing/2015/10/21/chartex" xmlns:cx3="http://schemas.microsoft.com/office/drawing/2016/5/9/chartex" xmlns:cx4="http://schemas.microsoft.com/office/drawing/2016/5/10/chartex" xmlns:cx5="http://schemas.microsoft.com/office/drawing/2016/5/11/chartex" xmlns:cx6="http://schemas.microsoft.com/office/drawing/2016/5/12/chartex" xmlns:cx7="http://schemas.microsoft.com/office/drawing/2016/5/13/chartex" xmlns:cx8="http://schemas.microsoft.com/office/drawing/2016/5/14/chartex" xmlns:mc="http://schemas.openxmlformats.org/markup-compatibility/2006" xmlns:aink="http://schemas.microsoft.com/office/drawing/2016/ink" xmlns:am3d="http://schemas.microsoft.com/office/drawing/2017/model3d" xmlns:o="urn:schemas-microsoft-com:office:office" xmlns:r="http://schemas.openxmlformats.org/officeDocument/2006/relationships" xmlns:m="http://schemas.openxmlformats.org/officeDocument/2006/math" xmlns:v="urn:schemas-microsoft-com:vml" xmlns:wp14="http://schemas.microsoft.com/office/word/2010/wordprocessingDrawing" xmlns:wp="http://schemas.openxmlformats.org/drawingml/2006/wordprocessingDrawing" xmlns:w10="urn:schemas-microsoft-com:office:word" xmlns:w="http://schemas.openxmlformats.org/wordprocessingml/2006/main" xmlns:w14="http://schemas.microsoft.com/office/word/2010/wordml" xmlns:w15="http://schemas.microsoft.com/office/word/2012/wordml" xmlns:w16cex="http://schemas.microsoft.com/office/word/2018/wordml/cex" xmlns:w16cid="http://schemas.microsoft.com/office/word/2016/wordml/cid" xmlns:w16="http://schemas.microsoft.com/office/word/2018/wordml" xmlns:w16se="http://schemas.microsoft.com/office/word/2015/wordml/symex" xmlns:wpg="http://schemas.microsoft.com/office/word/2010/wordprocessingGroup" xmlns:wpi="http://schemas.microsoft.com/office/word/2010/wordprocessingInk" xmlns:wne="http://schemas.microsoft.com/office/word/2006/wordml" xmlns:wps="http://schemas.microsoft.com/office/word/2010/wordprocessingShape" mc:Ignorable="w14 w15 w16se w16cid w16 w16cex wp14">
+<w:footnotes xmlns:wpc="http://schemas.microsoft.com/office/word/2010/wordprocessingCanvas" xmlns:cx="http://schemas.microsoft.com/office/drawing/2014/chartex" xmlns:cx1="http://schemas.microsoft.com/office/drawing/2015/9/8/chartex" xmlns:cx2="http://schemas.microsoft.com/office/drawing/2015/10/21/chartex" xmlns:cx3="http://schemas.microsoft.com/office/drawing/2016/5/9/chartex" xmlns:cx4="http://schemas.microsoft.com/office/drawing/2016/5/10/chartex" xmlns:cx5="http://schemas.microsoft.com/office/drawing/2016/5/11/chartex" xmlns:cx6="http://schemas.microsoft.com/office/drawing/2016/5/12/chartex" xmlns:cx7="http://schemas.microsoft.com/office/drawing/2016/5/13/chartex" xmlns:cx8="http://schemas.microsoft.com/office/drawing/2016/5/14/chartex" xmlns:mc="http://schemas.openxmlformats.org/markup-compatibility/2006" xmlns:aink="http://schemas.microsoft.com/office/drawing/2016/ink" xmlns:am3d="http://schemas.microsoft.com/office/drawing/2017/model3d" xmlns:o="urn:schemas-microsoft-com:office:office" xmlns:oel="http://schemas.microsoft.com/office/2019/extlst" xmlns:r="http://schemas.openxmlformats.org/officeDocument/2006/relationships" xmlns:m="http://schemas.openxmlformats.org/officeDocument/2006/math" xmlns:v="urn:schemas-microsoft-com:vml" xmlns:wp14="http://schemas.microsoft.com/office/word/2010/wordprocessingDrawing" xmlns:wp="http://schemas.openxmlformats.org/drawingml/2006/wordprocessingDrawing" xmlns:w10="urn:schemas-microsoft-com:office:word" xmlns:w="http://schemas.openxmlformats.org/wordprocessingml/2006/main" xmlns:w14="http://schemas.microsoft.com/office/word/2010/wordml" xmlns:w15="http://schemas.microsoft.com/office/word/2012/wordml" xmlns:w16cex="http://schemas.microsoft.com/office/word/2018/wordml/cex" xmlns:w16cid="http://schemas.microsoft.com/office/word/2016/wordml/cid" xmlns:w16="http://schemas.microsoft.com/office/word/2018/wordml" xmlns:w16sdtdh="http://schemas.microsoft.com/office/word/2020/wordml/sdtdatahash" xmlns:w16se="http://schemas.microsoft.com/office/word/2015/wordml/symex" xmlns:wpg="http://schemas.microsoft.com/office/word/2010/wordprocessingGroup" xmlns:wpi="http://schemas.microsoft.com/office/word/2010/wordprocessingInk" xmlns:wne="http://schemas.microsoft.com/office/word/2006/wordml" xmlns:wps="http://schemas.microsoft.com/office/word/2010/wordprocessingShape" mc:Ignorable="w14 w15 w16se w16cid w16 w16cex w16sdtdh wp14">
   <w:footnote w:type="separator" w:id="-1">
     <w:p>
       <w:r>
@@ -4082,7 +3803,7 @@
 </file>
 
 <file path=word/numbering.xml><?xml version="1.0" encoding="utf-8"?>
-<w:numbering xmlns:wpc="http://schemas.microsoft.com/office/word/2010/wordprocessingCanvas" xmlns:cx="http://schemas.microsoft.com/office/drawing/2014/chartex" xmlns:cx1="http://schemas.microsoft.com/office/drawing/2015/9/8/chartex" xmlns:cx2="http://schemas.microsoft.com/office/drawing/2015/10/21/chartex" xmlns:cx3="http://schemas.microsoft.com/office/drawing/2016/5/9/chartex" xmlns:cx4="http://schemas.microsoft.com/office/drawing/2016/5/10/chartex" xmlns:cx5="http://schemas.microsoft.com/office/drawing/2016/5/11/chartex" xmlns:cx6="http://schemas.microsoft.com/office/drawing/2016/5/12/chartex" xmlns:cx7="http://schemas.microsoft.com/office/drawing/2016/5/13/chartex" xmlns:cx8="http://schemas.microsoft.com/office/drawing/2016/5/14/chartex" xmlns:mc="http://schemas.openxmlformats.org/markup-compatibility/2006" xmlns:aink="http://schemas.microsoft.com/office/drawing/2016/ink" xmlns:am3d="http://schemas.microsoft.com/office/drawing/2017/model3d" xmlns:o="urn:schemas-microsoft-com:office:office" xmlns:r="http://schemas.openxmlformats.org/officeDocument/2006/relationships" xmlns:m="http://schemas.openxmlformats.org/officeDocument/2006/math" xmlns:v="urn:schemas-microsoft-com:vml" xmlns:wp14="http://schemas.microsoft.com/office/word/2010/wordprocessingDrawing" xmlns:wp="http://schemas.openxmlformats.org/drawingml/2006/wordprocessingDrawing" xmlns:w10="urn:schemas-microsoft-com:office:word" xmlns:w="http://schemas.openxmlformats.org/wordprocessingml/2006/main" xmlns:w14="http://schemas.microsoft.com/office/word/2010/wordml" xmlns:w15="http://schemas.microsoft.com/office/word/2012/wordml" xmlns:w16cex="http://schemas.microsoft.com/office/word/2018/wordml/cex" xmlns:w16cid="http://schemas.microsoft.com/office/word/2016/wordml/cid" xmlns:w16="http://schemas.microsoft.com/office/word/2018/wordml" xmlns:w16se="http://schemas.microsoft.com/office/word/2015/wordml/symex" xmlns:wpg="http://schemas.microsoft.com/office/word/2010/wordprocessingGroup" xmlns:wpi="http://schemas.microsoft.com/office/word/2010/wordprocessingInk" xmlns:wne="http://schemas.microsoft.com/office/word/2006/wordml" xmlns:wps="http://schemas.microsoft.com/office/word/2010/wordprocessingShape" mc:Ignorable="w14 w15 w16se w16cid w16 w16cex wp14">
+<w:numbering xmlns:wpc="http://schemas.microsoft.com/office/word/2010/wordprocessingCanvas" xmlns:cx="http://schemas.microsoft.com/office/drawing/2014/chartex" xmlns:cx1="http://schemas.microsoft.com/office/drawing/2015/9/8/chartex" xmlns:cx2="http://schemas.microsoft.com/office/drawing/2015/10/21/chartex" xmlns:cx3="http://schemas.microsoft.com/office/drawing/2016/5/9/chartex" xmlns:cx4="http://schemas.microsoft.com/office/drawing/2016/5/10/chartex" xmlns:cx5="http://schemas.microsoft.com/office/drawing/2016/5/11/chartex" xmlns:cx6="http://schemas.microsoft.com/office/drawing/2016/5/12/chartex" xmlns:cx7="http://schemas.microsoft.com/office/drawing/2016/5/13/chartex" xmlns:cx8="http://schemas.microsoft.com/office/drawing/2016/5/14/chartex" xmlns:mc="http://schemas.openxmlformats.org/markup-compatibility/2006" xmlns:aink="http://schemas.microsoft.com/office/drawing/2016/ink" xmlns:am3d="http://schemas.microsoft.com/office/drawing/2017/model3d" xmlns:o="urn:schemas-microsoft-com:office:office" xmlns:oel="http://schemas.microsoft.com/office/2019/extlst" xmlns:r="http://schemas.openxmlformats.org/officeDocument/2006/relationships" xmlns:m="http://schemas.openxmlformats.org/officeDocument/2006/math" xmlns:v="urn:schemas-microsoft-com:vml" xmlns:wp14="http://schemas.microsoft.com/office/word/2010/wordprocessingDrawing" xmlns:wp="http://schemas.openxmlformats.org/drawingml/2006/wordprocessingDrawing" xmlns:w10="urn:schemas-microsoft-com:office:word" xmlns:w="http://schemas.openxmlformats.org/wordprocessingml/2006/main" xmlns:w14="http://schemas.microsoft.com/office/word/2010/wordml" xmlns:w15="http://schemas.microsoft.com/office/word/2012/wordml" xmlns:w16cex="http://schemas.microsoft.com/office/word/2018/wordml/cex" xmlns:w16cid="http://schemas.microsoft.com/office/word/2016/wordml/cid" xmlns:w16="http://schemas.microsoft.com/office/word/2018/wordml" xmlns:w16sdtdh="http://schemas.microsoft.com/office/word/2020/wordml/sdtdatahash" xmlns:w16se="http://schemas.microsoft.com/office/word/2015/wordml/symex" xmlns:wpg="http://schemas.microsoft.com/office/word/2010/wordprocessingGroup" xmlns:wpi="http://schemas.microsoft.com/office/word/2010/wordprocessingInk" xmlns:wne="http://schemas.microsoft.com/office/word/2006/wordml" xmlns:wps="http://schemas.microsoft.com/office/word/2010/wordprocessingShape" mc:Ignorable="w14 w15 w16se w16cid w16 w16cex w16sdtdh wp14">
   <w:abstractNum w:abstractNumId="0" w15:restartNumberingAfterBreak="0">
     <w:nsid w:val="01F70B98"/>
     <w:multiLevelType w:val="hybridMultilevel"/>
@@ -4535,23 +4256,23 @@
       </w:rPr>
     </w:lvl>
   </w:abstractNum>
-  <w:num w:numId="1">
+  <w:num w:numId="1" w16cid:durableId="408579080">
     <w:abstractNumId w:val="0"/>
   </w:num>
-  <w:num w:numId="2">
+  <w:num w:numId="2" w16cid:durableId="1265766011">
     <w:abstractNumId w:val="2"/>
   </w:num>
-  <w:num w:numId="3">
+  <w:num w:numId="3" w16cid:durableId="939947508">
     <w:abstractNumId w:val="3"/>
   </w:num>
-  <w:num w:numId="4">
+  <w:num w:numId="4" w16cid:durableId="19206878">
     <w:abstractNumId w:val="1"/>
   </w:num>
 </w:numbering>
 </file>
 
 <file path=word/styles.xml><?xml version="1.0" encoding="utf-8"?>
-<w:styles xmlns:mc="http://schemas.openxmlformats.org/markup-compatibility/2006" xmlns:r="http://schemas.openxmlformats.org/officeDocument/2006/relationships" xmlns:w="http://schemas.openxmlformats.org/wordprocessingml/2006/main" xmlns:w14="http://schemas.microsoft.com/office/word/2010/wordml" xmlns:w15="http://schemas.microsoft.com/office/word/2012/wordml" xmlns:w16cex="http://schemas.microsoft.com/office/word/2018/wordml/cex" xmlns:w16cid="http://schemas.microsoft.com/office/word/2016/wordml/cid" xmlns:w16="http://schemas.microsoft.com/office/word/2018/wordml" xmlns:w16se="http://schemas.microsoft.com/office/word/2015/wordml/symex" mc:Ignorable="w14 w15 w16se w16cid w16 w16cex">
+<w:styles xmlns:mc="http://schemas.openxmlformats.org/markup-compatibility/2006" xmlns:r="http://schemas.openxmlformats.org/officeDocument/2006/relationships" xmlns:w="http://schemas.openxmlformats.org/wordprocessingml/2006/main" xmlns:w14="http://schemas.microsoft.com/office/word/2010/wordml" xmlns:w15="http://schemas.microsoft.com/office/word/2012/wordml" xmlns:w16cex="http://schemas.microsoft.com/office/word/2018/wordml/cex" xmlns:w16cid="http://schemas.microsoft.com/office/word/2016/wordml/cid" xmlns:w16="http://schemas.microsoft.com/office/word/2018/wordml" xmlns:w16sdtdh="http://schemas.microsoft.com/office/word/2020/wordml/sdtdatahash" xmlns:w16se="http://schemas.microsoft.com/office/word/2015/wordml/symex" mc:Ignorable="w14 w15 w16se w16cid w16 w16cex w16sdtdh">
   <w:docDefaults>
     <w:rPrDefault>
       <w:rPr>
